--- a/Notes.docx
+++ b/Notes.docx
@@ -785,11 +785,13 @@
         </w:numPr>
         <w:rPr>
           <w:rFonts w:ascii="Arial" w:hAnsi="Arial" w:cs="Arial"/>
-        </w:rPr>
-      </w:pPr>
-      <w:r>
-        <w:rPr>
-          <w:rFonts w:ascii="Arial" w:hAnsi="Arial" w:cs="Arial"/>
+          <w:highlight w:val="green"/>
+        </w:rPr>
+      </w:pPr>
+      <w:r>
+        <w:rPr>
+          <w:rFonts w:ascii="Arial" w:hAnsi="Arial" w:cs="Arial"/>
+          <w:highlight w:val="green"/>
         </w:rPr>
         <w:t>O-Swing % (Chase Rate)</w:t>
       </w:r>
@@ -803,11 +805,13 @@
         </w:numPr>
         <w:rPr>
           <w:rFonts w:ascii="Arial" w:hAnsi="Arial" w:cs="Arial"/>
-        </w:rPr>
-      </w:pPr>
-      <w:r>
-        <w:rPr>
-          <w:rFonts w:ascii="Arial" w:hAnsi="Arial" w:cs="Arial"/>
+          <w:highlight w:val="yellow"/>
+        </w:rPr>
+      </w:pPr>
+      <w:r>
+        <w:rPr>
+          <w:rFonts w:ascii="Arial" w:hAnsi="Arial" w:cs="Arial"/>
+          <w:highlight w:val="yellow"/>
         </w:rPr>
         <w:t>Zone Contact %</w:t>
       </w:r>
@@ -843,11 +847,13 @@
         </w:numPr>
         <w:rPr>
           <w:rFonts w:ascii="Arial" w:hAnsi="Arial" w:cs="Arial"/>
-        </w:rPr>
-      </w:pPr>
-      <w:r>
-        <w:rPr>
-          <w:rFonts w:ascii="Arial" w:hAnsi="Arial" w:cs="Arial"/>
+          <w:highlight w:val="green"/>
+        </w:rPr>
+      </w:pPr>
+      <w:r>
+        <w:rPr>
+          <w:rFonts w:ascii="Arial" w:hAnsi="Arial" w:cs="Arial"/>
+          <w:highlight w:val="green"/>
         </w:rPr>
         <w:t>K/9, H/9, BB/9, HR/9</w:t>
       </w:r>
@@ -2214,6 +2220,67 @@
       <w:r>
         <w:rPr>
           <w:rFonts w:ascii="Arial" w:hAnsi="Arial" w:cs="Arial"/>
+          <w:noProof/>
+        </w:rPr>
+        <w:drawing>
+          <wp:anchor distT="0" distB="0" distL="114300" distR="114300" simplePos="0" relativeHeight="251658240" behindDoc="0" locked="0" layoutInCell="1" allowOverlap="1" wp14:anchorId="77E59697" wp14:editId="01D99B0E">
+            <wp:simplePos x="0" y="0"/>
+            <wp:positionH relativeFrom="column">
+              <wp:posOffset>-54349</wp:posOffset>
+            </wp:positionH>
+            <wp:positionV relativeFrom="paragraph">
+              <wp:posOffset>231775</wp:posOffset>
+            </wp:positionV>
+            <wp:extent cx="2212975" cy="1866265"/>
+            <wp:effectExtent l="0" t="0" r="0" b="635"/>
+            <wp:wrapTopAndBottom/>
+            <wp:docPr id="3" name="Picture 3" descr="Table&#10;&#10;Description automatically generated with medium confidence"/>
+            <wp:cNvGraphicFramePr>
+              <a:graphicFrameLocks xmlns:a="http://schemas.openxmlformats.org/drawingml/2006/main" noChangeAspect="1"/>
+            </wp:cNvGraphicFramePr>
+            <a:graphic xmlns:a="http://schemas.openxmlformats.org/drawingml/2006/main">
+              <a:graphicData uri="http://schemas.openxmlformats.org/drawingml/2006/picture">
+                <pic:pic xmlns:pic="http://schemas.openxmlformats.org/drawingml/2006/picture">
+                  <pic:nvPicPr>
+                    <pic:cNvPr id="3" name="Picture 3" descr="Table&#10;&#10;Description automatically generated with medium confidence"/>
+                    <pic:cNvPicPr/>
+                  </pic:nvPicPr>
+                  <pic:blipFill>
+                    <a:blip r:embed="rId5">
+                      <a:extLst>
+                        <a:ext uri="{28A0092B-C50C-407E-A947-70E740481C1C}">
+                          <a14:useLocalDpi xmlns:a14="http://schemas.microsoft.com/office/drawing/2010/main" val="0"/>
+                        </a:ext>
+                      </a:extLst>
+                    </a:blip>
+                    <a:stretch>
+                      <a:fillRect/>
+                    </a:stretch>
+                  </pic:blipFill>
+                  <pic:spPr>
+                    <a:xfrm>
+                      <a:off x="0" y="0"/>
+                      <a:ext cx="2212975" cy="1866265"/>
+                    </a:xfrm>
+                    <a:prstGeom prst="rect">
+                      <a:avLst/>
+                    </a:prstGeom>
+                  </pic:spPr>
+                </pic:pic>
+              </a:graphicData>
+            </a:graphic>
+            <wp14:sizeRelH relativeFrom="page">
+              <wp14:pctWidth>0</wp14:pctWidth>
+            </wp14:sizeRelH>
+            <wp14:sizeRelV relativeFrom="page">
+              <wp14:pctHeight>0</wp14:pctHeight>
+            </wp14:sizeRelV>
+          </wp:anchor>
+        </w:drawing>
+      </w:r>
+      <w:r>
+        <w:rPr>
+          <w:rFonts w:ascii="Arial" w:hAnsi="Arial" w:cs="Arial"/>
         </w:rPr>
         <w:t>'</w:t>
       </w:r>
@@ -2230,6 +2297,306 @@
           <w:rFonts w:ascii="Arial" w:hAnsi="Arial" w:cs="Arial"/>
         </w:rPr>
         <w:t>_play'</w:t>
+      </w:r>
+    </w:p>
+    <w:p>
+      <w:pPr>
+        <w:rPr>
+          <w:rFonts w:ascii="Arial" w:hAnsi="Arial" w:cs="Arial"/>
+        </w:rPr>
+      </w:pPr>
+    </w:p>
+    <w:p>
+      <w:pPr>
+        <w:rPr>
+          <w:rFonts w:ascii="Arial" w:hAnsi="Arial" w:cs="Arial"/>
+        </w:rPr>
+      </w:pPr>
+      <w:r>
+        <w:rPr>
+          <w:rFonts w:ascii="Arial" w:hAnsi="Arial" w:cs="Arial"/>
+        </w:rPr>
+        <w:br w:type="page"/>
+      </w:r>
+    </w:p>
+    <w:p>
+      <w:pPr>
+        <w:rPr>
+          <w:rFonts w:ascii="Arial" w:hAnsi="Arial" w:cs="Arial"/>
+          <w:b/>
+          <w:bCs/>
+        </w:rPr>
+      </w:pPr>
+      <w:r>
+        <w:rPr>
+          <w:rFonts w:ascii="Arial" w:hAnsi="Arial" w:cs="Arial"/>
+          <w:b/>
+          <w:bCs/>
+        </w:rPr>
+        <w:lastRenderedPageBreak/>
+        <w:t>Limitations</w:t>
+      </w:r>
+    </w:p>
+    <w:p>
+      <w:pPr>
+        <w:pStyle w:val="ListParagraph"/>
+        <w:numPr>
+          <w:ilvl w:val="0"/>
+          <w:numId w:val="13"/>
+        </w:numPr>
+        <w:rPr>
+          <w:rFonts w:ascii="Arial" w:hAnsi="Arial" w:cs="Arial"/>
+        </w:rPr>
+      </w:pPr>
+      <w:r>
+        <w:rPr>
+          <w:rFonts w:ascii="Arial" w:hAnsi="Arial" w:cs="Arial"/>
+        </w:rPr>
+        <w:t>Clustering</w:t>
+      </w:r>
+    </w:p>
+    <w:p>
+      <w:pPr>
+        <w:ind w:left="720"/>
+        <w:rPr>
+          <w:rFonts w:ascii="Arial" w:hAnsi="Arial" w:cs="Arial"/>
+        </w:rPr>
+      </w:pPr>
+      <w:proofErr w:type="spellStart"/>
+      <w:r>
+        <w:rPr>
+          <w:rFonts w:ascii="Arial" w:hAnsi="Arial" w:cs="Arial"/>
+        </w:rPr>
+        <w:t>Statcast</w:t>
+      </w:r>
+      <w:proofErr w:type="spellEnd"/>
+      <w:r>
+        <w:rPr>
+          <w:rFonts w:ascii="Arial" w:hAnsi="Arial" w:cs="Arial"/>
+        </w:rPr>
+        <w:t xml:space="preserve"> pitch types are shitty</w:t>
+      </w:r>
+      <w:r>
+        <w:rPr>
+          <w:rFonts w:ascii="Arial" w:hAnsi="Arial" w:cs="Arial"/>
+        </w:rPr>
+        <w:t xml:space="preserve"> </w:t>
+      </w:r>
+      <w:r>
+        <w:rPr>
+          <w:rFonts w:ascii="Arial" w:hAnsi="Arial" w:cs="Arial"/>
+        </w:rPr>
+        <w:sym w:font="Wingdings" w:char="F0E8"/>
+      </w:r>
+      <w:r>
+        <w:rPr>
+          <w:rFonts w:ascii="Arial" w:hAnsi="Arial" w:cs="Arial"/>
+        </w:rPr>
+        <w:t xml:space="preserve"> </w:t>
+      </w:r>
+      <w:proofErr w:type="gramStart"/>
+      <w:r>
+        <w:rPr>
+          <w:rFonts w:ascii="Arial" w:hAnsi="Arial" w:cs="Arial"/>
+        </w:rPr>
+        <w:t>have to</w:t>
+      </w:r>
+      <w:proofErr w:type="gramEnd"/>
+      <w:r>
+        <w:rPr>
+          <w:rFonts w:ascii="Arial" w:hAnsi="Arial" w:cs="Arial"/>
+        </w:rPr>
+        <w:t xml:space="preserve"> use a less granular grouping</w:t>
+      </w:r>
+      <w:r>
+        <w:rPr>
+          <w:rFonts w:ascii="Arial" w:hAnsi="Arial" w:cs="Arial"/>
+        </w:rPr>
+        <w:t xml:space="preserve"> </w:t>
+      </w:r>
+    </w:p>
+    <w:p>
+      <w:pPr>
+        <w:ind w:left="720"/>
+        <w:rPr>
+          <w:rFonts w:ascii="Arial" w:hAnsi="Arial" w:cs="Arial"/>
+        </w:rPr>
+      </w:pPr>
+      <w:proofErr w:type="spellStart"/>
+      <w:r>
+        <w:rPr>
+          <w:rFonts w:ascii="Arial" w:hAnsi="Arial" w:cs="Arial"/>
+        </w:rPr>
+        <w:t>Statcast</w:t>
+      </w:r>
+      <w:proofErr w:type="spellEnd"/>
+      <w:r>
+        <w:rPr>
+          <w:rFonts w:ascii="Arial" w:hAnsi="Arial" w:cs="Arial"/>
+        </w:rPr>
+        <w:t xml:space="preserve"> strike zone sizes are </w:t>
+      </w:r>
+      <w:proofErr w:type="gramStart"/>
+      <w:r>
+        <w:rPr>
+          <w:rFonts w:ascii="Arial" w:hAnsi="Arial" w:cs="Arial"/>
+        </w:rPr>
+        <w:t>shitty</w:t>
+      </w:r>
+      <w:proofErr w:type="gramEnd"/>
+    </w:p>
+    <w:p>
+      <w:pPr>
+        <w:ind w:left="720"/>
+        <w:rPr>
+          <w:rFonts w:ascii="Arial" w:hAnsi="Arial" w:cs="Arial"/>
+        </w:rPr>
+      </w:pPr>
+      <w:r>
+        <w:rPr>
+          <w:rFonts w:ascii="Arial" w:hAnsi="Arial" w:cs="Arial"/>
+        </w:rPr>
+        <w:t xml:space="preserve">Pitch movement data are </w:t>
+      </w:r>
+      <w:proofErr w:type="gramStart"/>
+      <w:r>
+        <w:rPr>
+          <w:rFonts w:ascii="Arial" w:hAnsi="Arial" w:cs="Arial"/>
+        </w:rPr>
+        <w:t>shitty</w:t>
+      </w:r>
+      <w:proofErr w:type="gramEnd"/>
+    </w:p>
+    <w:p>
+      <w:pPr>
+        <w:rPr>
+          <w:rFonts w:ascii="Arial" w:hAnsi="Arial" w:cs="Arial"/>
+        </w:rPr>
+      </w:pPr>
+    </w:p>
+    <w:p>
+      <w:pPr>
+        <w:ind w:left="720"/>
+        <w:rPr>
+          <w:rFonts w:ascii="Arial" w:hAnsi="Arial" w:cs="Arial"/>
+        </w:rPr>
+      </w:pPr>
+      <w:proofErr w:type="gramStart"/>
+      <w:r>
+        <w:rPr>
+          <w:rFonts w:ascii="Arial" w:hAnsi="Arial" w:cs="Arial"/>
+        </w:rPr>
+        <w:t>Have to</w:t>
+      </w:r>
+      <w:proofErr w:type="gramEnd"/>
+      <w:r>
+        <w:rPr>
+          <w:rFonts w:ascii="Arial" w:hAnsi="Arial" w:cs="Arial"/>
+        </w:rPr>
+        <w:t xml:space="preserve"> use a less granular grouping because each pitcher’s arsenal is different</w:t>
+      </w:r>
+    </w:p>
+    <w:p>
+      <w:pPr>
+        <w:pStyle w:val="ListParagraph"/>
+        <w:numPr>
+          <w:ilvl w:val="0"/>
+          <w:numId w:val="13"/>
+        </w:numPr>
+        <w:rPr>
+          <w:rFonts w:ascii="Arial" w:hAnsi="Arial" w:cs="Arial"/>
+        </w:rPr>
+      </w:pPr>
+      <w:r>
+        <w:rPr>
+          <w:rFonts w:ascii="Arial" w:hAnsi="Arial" w:cs="Arial"/>
+        </w:rPr>
+        <w:t>Prediction:</w:t>
+      </w:r>
+    </w:p>
+    <w:p>
+      <w:pPr>
+        <w:rPr>
+          <w:rFonts w:ascii="Arial" w:hAnsi="Arial" w:cs="Arial"/>
+        </w:rPr>
+      </w:pPr>
+      <w:r>
+        <w:rPr>
+          <w:rFonts w:ascii="Arial" w:hAnsi="Arial" w:cs="Arial"/>
+        </w:rPr>
+        <w:t>new pitchers and new batters</w:t>
+      </w:r>
+    </w:p>
+    <w:p>
+      <w:pPr>
+        <w:rPr>
+          <w:rFonts w:ascii="Arial" w:hAnsi="Arial" w:cs="Arial"/>
+        </w:rPr>
+      </w:pPr>
+      <w:r>
+        <w:rPr>
+          <w:rFonts w:ascii="Arial" w:hAnsi="Arial" w:cs="Arial"/>
+        </w:rPr>
+        <w:t>Lots of pitchers in new batters</w:t>
+      </w:r>
+    </w:p>
+    <w:p>
+      <w:pPr>
+        <w:rPr>
+          <w:rFonts w:ascii="Arial" w:hAnsi="Arial" w:cs="Arial"/>
+        </w:rPr>
+      </w:pPr>
+    </w:p>
+    <w:p>
+      <w:pPr>
+        <w:rPr>
+          <w:rFonts w:ascii="Arial" w:hAnsi="Arial" w:cs="Arial"/>
+        </w:rPr>
+      </w:pPr>
+    </w:p>
+    <w:p>
+      <w:pPr>
+        <w:rPr>
+          <w:rFonts w:ascii="Arial" w:hAnsi="Arial" w:cs="Arial"/>
+        </w:rPr>
+      </w:pPr>
+      <w:r>
+        <w:rPr>
+          <w:rFonts w:ascii="Arial" w:hAnsi="Arial" w:cs="Arial"/>
+        </w:rPr>
+        <w:t>Brand new pitcher: use past batter’s avg</w:t>
+      </w:r>
+    </w:p>
+    <w:p>
+      <w:pPr>
+        <w:rPr>
+          <w:rFonts w:ascii="Arial" w:hAnsi="Arial" w:cs="Arial"/>
+        </w:rPr>
+      </w:pPr>
+      <w:r>
+        <w:rPr>
+          <w:rFonts w:ascii="Arial" w:hAnsi="Arial" w:cs="Arial"/>
+        </w:rPr>
+        <w:t>Brand new batter: use league</w:t>
+      </w:r>
+      <w:r>
+        <w:rPr>
+          <w:rFonts w:ascii="Arial" w:hAnsi="Arial" w:cs="Arial"/>
+        </w:rPr>
+        <w:t xml:space="preserve"> vs pitcher avg</w:t>
+      </w:r>
+    </w:p>
+    <w:p>
+      <w:pPr>
+        <w:rPr>
+          <w:rFonts w:ascii="Arial" w:hAnsi="Arial" w:cs="Arial" w:hint="eastAsia"/>
+        </w:rPr>
+      </w:pPr>
+      <w:r>
+        <w:rPr>
+          <w:rFonts w:ascii="Arial" w:hAnsi="Arial" w:cs="Arial"/>
+        </w:rPr>
+        <w:t>Pitcher not in cluster:</w:t>
       </w:r>
     </w:p>
     <w:sectPr>
@@ -3135,6 +3502,92 @@
     </w:lvl>
   </w:abstractNum>
   <w:abstractNum w:abstractNumId="10" w15:restartNumberingAfterBreak="0">
+    <w:nsid w:val="5EAF1888"/>
+    <w:multiLevelType w:val="hybridMultilevel"/>
+    <w:tmpl w:val="E77C2EC4"/>
+    <w:lvl w:ilvl="0" w:tplc="0409000F">
+      <w:start w:val="1"/>
+      <w:numFmt w:val="decimal"/>
+      <w:lvlText w:val="%1."/>
+      <w:lvlJc w:val="left"/>
+      <w:pPr>
+        <w:ind w:left="720" w:hanging="360"/>
+      </w:pPr>
+    </w:lvl>
+    <w:lvl w:ilvl="1" w:tplc="04090019" w:tentative="1">
+      <w:start w:val="1"/>
+      <w:numFmt w:val="lowerLetter"/>
+      <w:lvlText w:val="%2."/>
+      <w:lvlJc w:val="left"/>
+      <w:pPr>
+        <w:ind w:left="1440" w:hanging="360"/>
+      </w:pPr>
+    </w:lvl>
+    <w:lvl w:ilvl="2" w:tplc="0409001B" w:tentative="1">
+      <w:start w:val="1"/>
+      <w:numFmt w:val="lowerRoman"/>
+      <w:lvlText w:val="%3."/>
+      <w:lvlJc w:val="right"/>
+      <w:pPr>
+        <w:ind w:left="2160" w:hanging="180"/>
+      </w:pPr>
+    </w:lvl>
+    <w:lvl w:ilvl="3" w:tplc="0409000F" w:tentative="1">
+      <w:start w:val="1"/>
+      <w:numFmt w:val="decimal"/>
+      <w:lvlText w:val="%4."/>
+      <w:lvlJc w:val="left"/>
+      <w:pPr>
+        <w:ind w:left="2880" w:hanging="360"/>
+      </w:pPr>
+    </w:lvl>
+    <w:lvl w:ilvl="4" w:tplc="04090019" w:tentative="1">
+      <w:start w:val="1"/>
+      <w:numFmt w:val="lowerLetter"/>
+      <w:lvlText w:val="%5."/>
+      <w:lvlJc w:val="left"/>
+      <w:pPr>
+        <w:ind w:left="3600" w:hanging="360"/>
+      </w:pPr>
+    </w:lvl>
+    <w:lvl w:ilvl="5" w:tplc="0409001B" w:tentative="1">
+      <w:start w:val="1"/>
+      <w:numFmt w:val="lowerRoman"/>
+      <w:lvlText w:val="%6."/>
+      <w:lvlJc w:val="right"/>
+      <w:pPr>
+        <w:ind w:left="4320" w:hanging="180"/>
+      </w:pPr>
+    </w:lvl>
+    <w:lvl w:ilvl="6" w:tplc="0409000F" w:tentative="1">
+      <w:start w:val="1"/>
+      <w:numFmt w:val="decimal"/>
+      <w:lvlText w:val="%7."/>
+      <w:lvlJc w:val="left"/>
+      <w:pPr>
+        <w:ind w:left="5040" w:hanging="360"/>
+      </w:pPr>
+    </w:lvl>
+    <w:lvl w:ilvl="7" w:tplc="04090019" w:tentative="1">
+      <w:start w:val="1"/>
+      <w:numFmt w:val="lowerLetter"/>
+      <w:lvlText w:val="%8."/>
+      <w:lvlJc w:val="left"/>
+      <w:pPr>
+        <w:ind w:left="5760" w:hanging="360"/>
+      </w:pPr>
+    </w:lvl>
+    <w:lvl w:ilvl="8" w:tplc="0409001B" w:tentative="1">
+      <w:start w:val="1"/>
+      <w:numFmt w:val="lowerRoman"/>
+      <w:lvlText w:val="%9."/>
+      <w:lvlJc w:val="right"/>
+      <w:pPr>
+        <w:ind w:left="6480" w:hanging="180"/>
+      </w:pPr>
+    </w:lvl>
+  </w:abstractNum>
+  <w:abstractNum w:abstractNumId="11" w15:restartNumberingAfterBreak="0">
     <w:nsid w:val="63CC5528"/>
     <w:multiLevelType w:val="hybridMultilevel"/>
     <w:tmpl w:val="4BF8FF62"/>
@@ -3226,7 +3679,7 @@
       </w:pPr>
     </w:lvl>
   </w:abstractNum>
-  <w:abstractNum w:abstractNumId="11" w15:restartNumberingAfterBreak="0">
+  <w:abstractNum w:abstractNumId="12" w15:restartNumberingAfterBreak="0">
     <w:nsid w:val="6F212339"/>
     <w:multiLevelType w:val="hybridMultilevel"/>
     <w:tmpl w:val="68260AF6"/>
@@ -3316,7 +3769,7 @@
     </w:lvl>
   </w:abstractNum>
   <w:num w:numId="1" w16cid:durableId="1636906342">
-    <w:abstractNumId w:val="10"/>
+    <w:abstractNumId w:val="11"/>
   </w:num>
   <w:num w:numId="2" w16cid:durableId="1676222734">
     <w:abstractNumId w:val="1"/>
@@ -3328,7 +3781,7 @@
     <w:abstractNumId w:val="7"/>
   </w:num>
   <w:num w:numId="5" w16cid:durableId="668799020">
-    <w:abstractNumId w:val="11"/>
+    <w:abstractNumId w:val="12"/>
   </w:num>
   <w:num w:numId="6" w16cid:durableId="899099158">
     <w:abstractNumId w:val="9"/>
@@ -3350,6 +3803,9 @@
   </w:num>
   <w:num w:numId="12" w16cid:durableId="534999025">
     <w:abstractNumId w:val="2"/>
+  </w:num>
+  <w:num w:numId="13" w16cid:durableId="1978487188">
+    <w:abstractNumId w:val="10"/>
   </w:num>
 </w:numbering>
 </file>

--- a/Notes.docx
+++ b/Notes.docx
@@ -277,6 +277,7 @@
           <w:highlight w:val="green"/>
         </w:rPr>
       </w:pPr>
+      <w:proofErr w:type="spellStart"/>
       <w:r>
         <w:rPr>
           <w:rFonts w:ascii="Arial" w:hAnsi="Arial" w:cs="Arial"/>
@@ -291,6 +292,7 @@
         </w:rPr>
         <w:t>x</w:t>
       </w:r>
+      <w:proofErr w:type="spellEnd"/>
     </w:p>
     <w:p>
       <w:pPr>
@@ -1808,173 +1810,197 @@
         </w:rPr>
         <w:t>'</w:t>
       </w:r>
-      <w:proofErr w:type="gramStart"/>
-      <w:r>
-        <w:rPr>
-          <w:rFonts w:ascii="Arial" w:hAnsi="Arial" w:cs="Arial"/>
-        </w:rPr>
-        <w:t>field</w:t>
-      </w:r>
-      <w:proofErr w:type="gramEnd"/>
-      <w:r>
-        <w:rPr>
-          <w:rFonts w:ascii="Arial" w:hAnsi="Arial" w:cs="Arial"/>
-        </w:rPr>
-        <w:t>_out',</w:t>
-      </w:r>
-    </w:p>
-    <w:p>
-      <w:pPr>
-        <w:rPr>
-          <w:rFonts w:ascii="Arial" w:hAnsi="Arial" w:cs="Arial"/>
-        </w:rPr>
-      </w:pPr>
-      <w:r>
-        <w:rPr>
-          <w:rFonts w:ascii="Arial" w:hAnsi="Arial" w:cs="Arial"/>
-        </w:rPr>
-        <w:t xml:space="preserve"> </w:t>
-      </w:r>
-      <w:r>
-        <w:rPr>
-          <w:rFonts w:ascii="Arial" w:hAnsi="Arial" w:cs="Arial"/>
-        </w:rPr>
-        <w:t>Field error</w:t>
-      </w:r>
-    </w:p>
-    <w:p>
-      <w:pPr>
-        <w:rPr>
-          <w:rFonts w:ascii="Arial" w:hAnsi="Arial" w:cs="Arial"/>
-        </w:rPr>
-      </w:pPr>
-      <w:r>
-        <w:rPr>
-          <w:rFonts w:ascii="Arial" w:hAnsi="Arial" w:cs="Arial"/>
-        </w:rPr>
-        <w:t xml:space="preserve"> 'single',</w:t>
-      </w:r>
-    </w:p>
-    <w:p>
-      <w:pPr>
-        <w:rPr>
-          <w:rFonts w:ascii="Arial" w:hAnsi="Arial" w:cs="Arial"/>
-        </w:rPr>
-      </w:pPr>
-      <w:r>
-        <w:rPr>
-          <w:rFonts w:ascii="Arial" w:hAnsi="Arial" w:cs="Arial"/>
-        </w:rPr>
-        <w:t xml:space="preserve"> 'strikeout',</w:t>
-      </w:r>
-    </w:p>
-    <w:p>
-      <w:pPr>
-        <w:pStyle w:val="ListParagraph"/>
-        <w:numPr>
-          <w:ilvl w:val="0"/>
-          <w:numId w:val="10"/>
-        </w:numPr>
-        <w:rPr>
-          <w:rFonts w:ascii="Arial" w:hAnsi="Arial" w:cs="Arial"/>
-        </w:rPr>
-      </w:pPr>
-      <w:r>
-        <w:rPr>
-          <w:rFonts w:ascii="Arial" w:hAnsi="Arial" w:cs="Arial"/>
-        </w:rPr>
-        <w:t>Strikeout double play</w:t>
-      </w:r>
-    </w:p>
-    <w:p>
-      <w:pPr>
-        <w:rPr>
-          <w:rFonts w:ascii="Arial" w:hAnsi="Arial" w:cs="Arial"/>
-        </w:rPr>
-      </w:pPr>
-      <w:r>
-        <w:rPr>
-          <w:rFonts w:ascii="Arial" w:hAnsi="Arial" w:cs="Arial"/>
-        </w:rPr>
-        <w:t xml:space="preserve"> '</w:t>
-      </w:r>
-      <w:proofErr w:type="gramStart"/>
-      <w:r>
-        <w:rPr>
-          <w:rFonts w:ascii="Arial" w:hAnsi="Arial" w:cs="Arial"/>
-        </w:rPr>
-        <w:t>home</w:t>
-      </w:r>
-      <w:proofErr w:type="gramEnd"/>
-      <w:r>
-        <w:rPr>
-          <w:rFonts w:ascii="Arial" w:hAnsi="Arial" w:cs="Arial"/>
-        </w:rPr>
-        <w:t>_run',</w:t>
-      </w:r>
-    </w:p>
-    <w:p>
-      <w:pPr>
-        <w:rPr>
-          <w:rFonts w:ascii="Arial" w:hAnsi="Arial" w:cs="Arial"/>
-        </w:rPr>
-      </w:pPr>
-      <w:r>
-        <w:rPr>
-          <w:rFonts w:ascii="Arial" w:hAnsi="Arial" w:cs="Arial"/>
-        </w:rPr>
-        <w:t xml:space="preserve"> '</w:t>
-      </w:r>
-      <w:proofErr w:type="gramStart"/>
-      <w:r>
-        <w:rPr>
-          <w:rFonts w:ascii="Arial" w:hAnsi="Arial" w:cs="Arial"/>
-        </w:rPr>
-        <w:t>fielders</w:t>
-      </w:r>
-      <w:proofErr w:type="gramEnd"/>
-      <w:r>
-        <w:rPr>
-          <w:rFonts w:ascii="Arial" w:hAnsi="Arial" w:cs="Arial"/>
-        </w:rPr>
-        <w:t>_choice',</w:t>
-      </w:r>
-    </w:p>
-    <w:p>
-      <w:pPr>
-        <w:pStyle w:val="ListParagraph"/>
-        <w:numPr>
-          <w:ilvl w:val="0"/>
-          <w:numId w:val="8"/>
-        </w:numPr>
-        <w:rPr>
-          <w:rFonts w:ascii="Arial" w:hAnsi="Arial" w:cs="Arial"/>
-        </w:rPr>
-      </w:pPr>
-      <w:r>
-        <w:rPr>
-          <w:rFonts w:ascii="Arial" w:hAnsi="Arial" w:cs="Arial"/>
-        </w:rPr>
-        <w:t>Force out</w:t>
-      </w:r>
-    </w:p>
-    <w:p>
-      <w:pPr>
-        <w:pStyle w:val="ListParagraph"/>
-        <w:numPr>
-          <w:ilvl w:val="0"/>
-          <w:numId w:val="8"/>
-        </w:numPr>
-        <w:rPr>
-          <w:rFonts w:ascii="Arial" w:hAnsi="Arial" w:cs="Arial"/>
-        </w:rPr>
-      </w:pPr>
       <w:proofErr w:type="spellStart"/>
       <w:proofErr w:type="gramStart"/>
       <w:r>
         <w:rPr>
           <w:rFonts w:ascii="Arial" w:hAnsi="Arial" w:cs="Arial"/>
         </w:rPr>
+        <w:t>field</w:t>
+      </w:r>
+      <w:proofErr w:type="gramEnd"/>
+      <w:r>
+        <w:rPr>
+          <w:rFonts w:ascii="Arial" w:hAnsi="Arial" w:cs="Arial"/>
+        </w:rPr>
+        <w:t>_out</w:t>
+      </w:r>
+      <w:proofErr w:type="spellEnd"/>
+      <w:r>
+        <w:rPr>
+          <w:rFonts w:ascii="Arial" w:hAnsi="Arial" w:cs="Arial"/>
+        </w:rPr>
+        <w:t>',</w:t>
+      </w:r>
+    </w:p>
+    <w:p>
+      <w:pPr>
+        <w:rPr>
+          <w:rFonts w:ascii="Arial" w:hAnsi="Arial" w:cs="Arial"/>
+        </w:rPr>
+      </w:pPr>
+      <w:r>
+        <w:rPr>
+          <w:rFonts w:ascii="Arial" w:hAnsi="Arial" w:cs="Arial"/>
+        </w:rPr>
+        <w:t xml:space="preserve"> </w:t>
+      </w:r>
+      <w:r>
+        <w:rPr>
+          <w:rFonts w:ascii="Arial" w:hAnsi="Arial" w:cs="Arial"/>
+        </w:rPr>
+        <w:t>Field error</w:t>
+      </w:r>
+    </w:p>
+    <w:p>
+      <w:pPr>
+        <w:rPr>
+          <w:rFonts w:ascii="Arial" w:hAnsi="Arial" w:cs="Arial"/>
+        </w:rPr>
+      </w:pPr>
+      <w:r>
+        <w:rPr>
+          <w:rFonts w:ascii="Arial" w:hAnsi="Arial" w:cs="Arial"/>
+        </w:rPr>
+        <w:t xml:space="preserve"> 'single',</w:t>
+      </w:r>
+    </w:p>
+    <w:p>
+      <w:pPr>
+        <w:rPr>
+          <w:rFonts w:ascii="Arial" w:hAnsi="Arial" w:cs="Arial"/>
+        </w:rPr>
+      </w:pPr>
+      <w:r>
+        <w:rPr>
+          <w:rFonts w:ascii="Arial" w:hAnsi="Arial" w:cs="Arial"/>
+        </w:rPr>
+        <w:t xml:space="preserve"> 'strikeout',</w:t>
+      </w:r>
+    </w:p>
+    <w:p>
+      <w:pPr>
+        <w:pStyle w:val="ListParagraph"/>
+        <w:numPr>
+          <w:ilvl w:val="0"/>
+          <w:numId w:val="10"/>
+        </w:numPr>
+        <w:rPr>
+          <w:rFonts w:ascii="Arial" w:hAnsi="Arial" w:cs="Arial"/>
+        </w:rPr>
+      </w:pPr>
+      <w:r>
+        <w:rPr>
+          <w:rFonts w:ascii="Arial" w:hAnsi="Arial" w:cs="Arial"/>
+        </w:rPr>
+        <w:t>Strikeout double play</w:t>
+      </w:r>
+    </w:p>
+    <w:p>
+      <w:pPr>
+        <w:rPr>
+          <w:rFonts w:ascii="Arial" w:hAnsi="Arial" w:cs="Arial"/>
+        </w:rPr>
+      </w:pPr>
+      <w:r>
+        <w:rPr>
+          <w:rFonts w:ascii="Arial" w:hAnsi="Arial" w:cs="Arial"/>
+        </w:rPr>
+        <w:t xml:space="preserve"> '</w:t>
+      </w:r>
+      <w:proofErr w:type="spellStart"/>
+      <w:proofErr w:type="gramStart"/>
+      <w:r>
+        <w:rPr>
+          <w:rFonts w:ascii="Arial" w:hAnsi="Arial" w:cs="Arial"/>
+        </w:rPr>
+        <w:t>home</w:t>
+      </w:r>
+      <w:proofErr w:type="gramEnd"/>
+      <w:r>
+        <w:rPr>
+          <w:rFonts w:ascii="Arial" w:hAnsi="Arial" w:cs="Arial"/>
+        </w:rPr>
+        <w:t>_run</w:t>
+      </w:r>
+      <w:proofErr w:type="spellEnd"/>
+      <w:r>
+        <w:rPr>
+          <w:rFonts w:ascii="Arial" w:hAnsi="Arial" w:cs="Arial"/>
+        </w:rPr>
+        <w:t>',</w:t>
+      </w:r>
+    </w:p>
+    <w:p>
+      <w:pPr>
+        <w:rPr>
+          <w:rFonts w:ascii="Arial" w:hAnsi="Arial" w:cs="Arial"/>
+        </w:rPr>
+      </w:pPr>
+      <w:r>
+        <w:rPr>
+          <w:rFonts w:ascii="Arial" w:hAnsi="Arial" w:cs="Arial"/>
+        </w:rPr>
+        <w:t xml:space="preserve"> '</w:t>
+      </w:r>
+      <w:proofErr w:type="spellStart"/>
+      <w:proofErr w:type="gramStart"/>
+      <w:r>
+        <w:rPr>
+          <w:rFonts w:ascii="Arial" w:hAnsi="Arial" w:cs="Arial"/>
+        </w:rPr>
+        <w:t>fielders</w:t>
+      </w:r>
+      <w:proofErr w:type="gramEnd"/>
+      <w:r>
+        <w:rPr>
+          <w:rFonts w:ascii="Arial" w:hAnsi="Arial" w:cs="Arial"/>
+        </w:rPr>
+        <w:t>_choice</w:t>
+      </w:r>
+      <w:proofErr w:type="spellEnd"/>
+      <w:r>
+        <w:rPr>
+          <w:rFonts w:ascii="Arial" w:hAnsi="Arial" w:cs="Arial"/>
+        </w:rPr>
+        <w:t>',</w:t>
+      </w:r>
+    </w:p>
+    <w:p>
+      <w:pPr>
+        <w:pStyle w:val="ListParagraph"/>
+        <w:numPr>
+          <w:ilvl w:val="0"/>
+          <w:numId w:val="8"/>
+        </w:numPr>
+        <w:rPr>
+          <w:rFonts w:ascii="Arial" w:hAnsi="Arial" w:cs="Arial"/>
+        </w:rPr>
+      </w:pPr>
+      <w:r>
+        <w:rPr>
+          <w:rFonts w:ascii="Arial" w:hAnsi="Arial" w:cs="Arial"/>
+        </w:rPr>
+        <w:t>Force out</w:t>
+      </w:r>
+    </w:p>
+    <w:p>
+      <w:pPr>
+        <w:pStyle w:val="ListParagraph"/>
+        <w:numPr>
+          <w:ilvl w:val="0"/>
+          <w:numId w:val="8"/>
+        </w:numPr>
+        <w:rPr>
+          <w:rFonts w:ascii="Arial" w:hAnsi="Arial" w:cs="Arial"/>
+        </w:rPr>
+      </w:pPr>
+      <w:proofErr w:type="spellStart"/>
+      <w:proofErr w:type="gramStart"/>
+      <w:r>
+        <w:rPr>
+          <w:rFonts w:ascii="Arial" w:hAnsi="Arial" w:cs="Arial"/>
+        </w:rPr>
         <w:t>Fielders</w:t>
       </w:r>
       <w:proofErr w:type="spellEnd"/>
@@ -1998,6 +2024,7 @@
         </w:rPr>
         <w:t xml:space="preserve"> '</w:t>
       </w:r>
+      <w:proofErr w:type="spellStart"/>
       <w:proofErr w:type="gramStart"/>
       <w:r>
         <w:rPr>
@@ -2010,7 +2037,14 @@
         <w:rPr>
           <w:rFonts w:ascii="Arial" w:hAnsi="Arial" w:cs="Arial"/>
         </w:rPr>
-        <w:t>_into_double_play',</w:t>
+        <w:t>_into_double_play</w:t>
+      </w:r>
+      <w:proofErr w:type="spellEnd"/>
+      <w:r>
+        <w:rPr>
+          <w:rFonts w:ascii="Arial" w:hAnsi="Arial" w:cs="Arial"/>
+        </w:rPr>
+        <w:t>',</w:t>
       </w:r>
     </w:p>
     <w:p>
@@ -2156,6 +2190,7 @@
         </w:rPr>
         <w:t xml:space="preserve"> '</w:t>
       </w:r>
+      <w:proofErr w:type="spellStart"/>
       <w:proofErr w:type="gramStart"/>
       <w:r>
         <w:rPr>
@@ -2168,7 +2203,14 @@
         <w:rPr>
           <w:rFonts w:ascii="Arial" w:hAnsi="Arial" w:cs="Arial"/>
         </w:rPr>
-        <w:t>_bunt',</w:t>
+        <w:t>_bunt</w:t>
+      </w:r>
+      <w:proofErr w:type="spellEnd"/>
+      <w:r>
+        <w:rPr>
+          <w:rFonts w:ascii="Arial" w:hAnsi="Arial" w:cs="Arial"/>
+        </w:rPr>
+        <w:t>',</w:t>
       </w:r>
     </w:p>
     <w:p>
@@ -2183,6 +2225,7 @@
         </w:rPr>
         <w:t xml:space="preserve"> '</w:t>
       </w:r>
+      <w:proofErr w:type="spellStart"/>
       <w:proofErr w:type="gramStart"/>
       <w:r>
         <w:rPr>
@@ -2195,7 +2238,14 @@
         <w:rPr>
           <w:rFonts w:ascii="Arial" w:hAnsi="Arial" w:cs="Arial"/>
         </w:rPr>
-        <w:t>_fly',</w:t>
+        <w:t>_fly</w:t>
+      </w:r>
+      <w:proofErr w:type="spellEnd"/>
+      <w:r>
+        <w:rPr>
+          <w:rFonts w:ascii="Arial" w:hAnsi="Arial" w:cs="Arial"/>
+        </w:rPr>
+        <w:t>',</w:t>
       </w:r>
     </w:p>
     <w:p>
@@ -2284,6 +2334,7 @@
         </w:rPr>
         <w:t>'</w:t>
       </w:r>
+      <w:proofErr w:type="spellStart"/>
       <w:proofErr w:type="gramStart"/>
       <w:r>
         <w:rPr>
@@ -2296,7 +2347,14 @@
         <w:rPr>
           <w:rFonts w:ascii="Arial" w:hAnsi="Arial" w:cs="Arial"/>
         </w:rPr>
-        <w:t>_play'</w:t>
+        <w:t>_play</w:t>
+      </w:r>
+      <w:proofErr w:type="spellEnd"/>
+      <w:r>
+        <w:rPr>
+          <w:rFonts w:ascii="Arial" w:hAnsi="Arial" w:cs="Arial"/>
+        </w:rPr>
+        <w:t>'</w:t>
       </w:r>
     </w:p>
     <w:p>
@@ -2334,6 +2392,92 @@
           <w:bCs/>
         </w:rPr>
         <w:lastRenderedPageBreak/>
+        <w:t>Good:</w:t>
+      </w:r>
+    </w:p>
+    <w:p>
+      <w:pPr>
+        <w:rPr>
+          <w:rFonts w:ascii="Arial" w:hAnsi="Arial" w:cs="Arial"/>
+          <w:b/>
+          <w:bCs/>
+        </w:rPr>
+      </w:pPr>
+      <w:r>
+        <w:rPr>
+          <w:rFonts w:ascii="Arial" w:hAnsi="Arial" w:cs="Arial"/>
+          <w:b/>
+          <w:bCs/>
+        </w:rPr>
+        <w:t xml:space="preserve">Got RV search time down to </w:t>
+      </w:r>
+      <w:r>
+        <w:rPr>
+          <w:rFonts w:ascii="Arial" w:hAnsi="Arial" w:cs="Arial"/>
+          <w:b/>
+          <w:bCs/>
+        </w:rPr>
+        <w:t>5.7</w:t>
+      </w:r>
+      <w:r>
+        <w:rPr>
+          <w:rFonts w:ascii="Arial" w:hAnsi="Arial" w:cs="Arial"/>
+          <w:b/>
+          <w:bCs/>
+        </w:rPr>
+        <w:t>s from 229s</w:t>
+      </w:r>
+    </w:p>
+    <w:p>
+      <w:pPr>
+        <w:rPr>
+          <w:rFonts w:ascii="Arial" w:hAnsi="Arial" w:cs="Arial"/>
+          <w:b/>
+          <w:bCs/>
+        </w:rPr>
+      </w:pPr>
+    </w:p>
+    <w:p>
+      <w:pPr>
+        <w:rPr>
+          <w:rFonts w:ascii="Arial" w:hAnsi="Arial" w:cs="Arial"/>
+          <w:b/>
+          <w:bCs/>
+        </w:rPr>
+      </w:pPr>
+    </w:p>
+    <w:p>
+      <w:pPr>
+        <w:rPr>
+          <w:rFonts w:ascii="Arial" w:hAnsi="Arial" w:cs="Arial"/>
+          <w:b/>
+          <w:bCs/>
+        </w:rPr>
+      </w:pPr>
+    </w:p>
+    <w:p>
+      <w:pPr>
+        <w:rPr>
+          <w:rFonts w:ascii="Arial" w:hAnsi="Arial" w:cs="Arial"/>
+          <w:b/>
+          <w:bCs/>
+        </w:rPr>
+      </w:pPr>
+    </w:p>
+    <w:p>
+      <w:pPr>
+        <w:rPr>
+          <w:rFonts w:ascii="Arial" w:hAnsi="Arial" w:cs="Arial"/>
+          <w:b/>
+          <w:bCs/>
+        </w:rPr>
+      </w:pPr>
+      <w:r>
+        <w:rPr>
+          <w:rFonts w:ascii="Arial" w:hAnsi="Arial" w:cs="Arial"/>
+          <w:b/>
+          <w:bCs/>
+        </w:rPr>
         <w:t>Limitations</w:t>
       </w:r>
     </w:p>
@@ -2546,6 +2690,47 @@
           <w:rFonts w:ascii="Arial" w:hAnsi="Arial" w:cs="Arial"/>
         </w:rPr>
       </w:pPr>
+      <w:r>
+        <w:rPr>
+          <w:rFonts w:ascii="Arial" w:hAnsi="Arial" w:cs="Arial"/>
+        </w:rPr>
+        <w:t xml:space="preserve">Systematically over predicts </w:t>
+      </w:r>
+      <w:proofErr w:type="gramStart"/>
+      <w:r>
+        <w:rPr>
+          <w:rFonts w:ascii="Arial" w:hAnsi="Arial" w:cs="Arial"/>
+        </w:rPr>
+        <w:t>RV?</w:t>
+      </w:r>
+      <w:proofErr w:type="gramEnd"/>
+      <w:r>
+        <w:rPr>
+          <w:rFonts w:ascii="Arial" w:hAnsi="Arial" w:cs="Arial"/>
+        </w:rPr>
+        <w:t xml:space="preserve"> Because remove all players with low IP and PA, therefore, systematically remove worse </w:t>
+      </w:r>
+      <w:proofErr w:type="gramStart"/>
+      <w:r>
+        <w:rPr>
+          <w:rFonts w:ascii="Arial" w:hAnsi="Arial" w:cs="Arial"/>
+        </w:rPr>
+        <w:t>players(</w:t>
+      </w:r>
+      <w:proofErr w:type="gramEnd"/>
+      <w:r>
+        <w:rPr>
+          <w:rFonts w:ascii="Arial" w:hAnsi="Arial" w:cs="Arial"/>
+        </w:rPr>
+        <w:t>i.e. pitchers)</w:t>
+      </w:r>
+    </w:p>
+    <w:p>
+      <w:pPr>
+        <w:rPr>
+          <w:rFonts w:ascii="Arial" w:hAnsi="Arial" w:cs="Arial"/>
+        </w:rPr>
+      </w:pPr>
     </w:p>
     <w:p>
       <w:pPr>
@@ -2589,7 +2774,7 @@
     <w:p>
       <w:pPr>
         <w:rPr>
-          <w:rFonts w:ascii="Arial" w:hAnsi="Arial" w:cs="Arial" w:hint="eastAsia"/>
+          <w:rFonts w:ascii="Arial" w:hAnsi="Arial" w:cs="Arial"/>
         </w:rPr>
       </w:pPr>
       <w:r>
@@ -2598,6 +2783,1112 @@
         </w:rPr>
         <w:t>Pitcher not in cluster:</w:t>
       </w:r>
+    </w:p>
+    <w:p>
+      <w:pPr>
+        <w:rPr>
+          <w:rFonts w:ascii="Arial" w:hAnsi="Arial" w:cs="Arial"/>
+        </w:rPr>
+      </w:pPr>
+    </w:p>
+    <w:p>
+      <w:pPr>
+        <w:rPr>
+          <w:rFonts w:ascii="Arial" w:hAnsi="Arial" w:cs="Arial"/>
+        </w:rPr>
+      </w:pPr>
+      <w:r>
+        <w:rPr>
+          <w:rFonts w:ascii="Arial" w:hAnsi="Arial" w:cs="Arial"/>
+        </w:rPr>
+        <w:br w:type="page"/>
+      </w:r>
+    </w:p>
+    <w:p>
+      <w:pPr>
+        <w:rPr>
+          <w:rFonts w:ascii="Arial" w:hAnsi="Arial" w:cs="Arial"/>
+        </w:rPr>
+      </w:pPr>
+    </w:p>
+    <w:p>
+      <w:pPr>
+        <w:rPr>
+          <w:rFonts w:ascii="Arial" w:hAnsi="Arial" w:cs="Arial"/>
+          <w:b/>
+          <w:bCs/>
+        </w:rPr>
+      </w:pPr>
+      <w:r>
+        <w:rPr>
+          <w:rFonts w:ascii="Arial" w:hAnsi="Arial" w:cs="Arial"/>
+          <w:b/>
+          <w:bCs/>
+        </w:rPr>
+        <w:t>Presentation</w:t>
+      </w:r>
+    </w:p>
+    <w:p>
+      <w:pPr>
+        <w:pStyle w:val="ListParagraph"/>
+        <w:numPr>
+          <w:ilvl w:val="0"/>
+          <w:numId w:val="14"/>
+        </w:numPr>
+        <w:rPr>
+          <w:rFonts w:ascii="Arial" w:hAnsi="Arial" w:cs="Arial"/>
+        </w:rPr>
+      </w:pPr>
+      <w:r>
+        <w:rPr>
+          <w:rFonts w:ascii="Arial" w:hAnsi="Arial" w:cs="Arial"/>
+        </w:rPr>
+        <w:t>Intro</w:t>
+      </w:r>
+    </w:p>
+    <w:p>
+      <w:pPr>
+        <w:pStyle w:val="ListParagraph"/>
+        <w:numPr>
+          <w:ilvl w:val="0"/>
+          <w:numId w:val="14"/>
+        </w:numPr>
+        <w:rPr>
+          <w:rFonts w:ascii="Arial" w:hAnsi="Arial" w:cs="Arial"/>
+        </w:rPr>
+      </w:pPr>
+      <w:r>
+        <w:rPr>
+          <w:rFonts w:ascii="Arial" w:hAnsi="Arial" w:cs="Arial"/>
+        </w:rPr>
+        <w:t>Content</w:t>
+      </w:r>
+    </w:p>
+    <w:p>
+      <w:pPr>
+        <w:pStyle w:val="ListParagraph"/>
+        <w:numPr>
+          <w:ilvl w:val="0"/>
+          <w:numId w:val="14"/>
+        </w:numPr>
+        <w:rPr>
+          <w:rFonts w:ascii="Arial" w:hAnsi="Arial" w:cs="Arial"/>
+        </w:rPr>
+      </w:pPr>
+      <w:r>
+        <w:rPr>
+          <w:rFonts w:ascii="Arial" w:hAnsi="Arial" w:cs="Arial"/>
+        </w:rPr>
+        <w:t>Background</w:t>
+      </w:r>
+    </w:p>
+    <w:p>
+      <w:pPr>
+        <w:pStyle w:val="ListParagraph"/>
+        <w:numPr>
+          <w:ilvl w:val="1"/>
+          <w:numId w:val="14"/>
+        </w:numPr>
+        <w:rPr>
+          <w:rFonts w:ascii="Arial" w:hAnsi="Arial" w:cs="Arial"/>
+        </w:rPr>
+      </w:pPr>
+      <w:r>
+        <w:rPr>
+          <w:rFonts w:ascii="Arial" w:hAnsi="Arial" w:cs="Arial"/>
+        </w:rPr>
+        <w:t>Case Prompt</w:t>
+      </w:r>
+    </w:p>
+    <w:p>
+      <w:pPr>
+        <w:pStyle w:val="ListParagraph"/>
+        <w:numPr>
+          <w:ilvl w:val="1"/>
+          <w:numId w:val="14"/>
+        </w:numPr>
+        <w:rPr>
+          <w:rFonts w:ascii="Arial" w:hAnsi="Arial" w:cs="Arial"/>
+        </w:rPr>
+      </w:pPr>
+      <w:r>
+        <w:rPr>
+          <w:rFonts w:ascii="Arial" w:hAnsi="Arial" w:cs="Arial"/>
+        </w:rPr>
+        <w:t>Lit Review</w:t>
+      </w:r>
+    </w:p>
+    <w:p>
+      <w:pPr>
+        <w:pStyle w:val="ListParagraph"/>
+        <w:numPr>
+          <w:ilvl w:val="0"/>
+          <w:numId w:val="14"/>
+        </w:numPr>
+        <w:rPr>
+          <w:rFonts w:ascii="Arial" w:hAnsi="Arial" w:cs="Arial"/>
+        </w:rPr>
+      </w:pPr>
+      <w:r>
+        <w:rPr>
+          <w:rFonts w:ascii="Arial" w:hAnsi="Arial" w:cs="Arial"/>
+        </w:rPr>
+        <w:t>Project Design</w:t>
+      </w:r>
+    </w:p>
+    <w:p>
+      <w:pPr>
+        <w:pStyle w:val="ListParagraph"/>
+        <w:numPr>
+          <w:ilvl w:val="1"/>
+          <w:numId w:val="14"/>
+        </w:numPr>
+        <w:rPr>
+          <w:rFonts w:ascii="Arial" w:hAnsi="Arial" w:cs="Arial"/>
+        </w:rPr>
+      </w:pPr>
+      <w:r>
+        <w:rPr>
+          <w:rFonts w:ascii="Arial" w:hAnsi="Arial" w:cs="Arial"/>
+        </w:rPr>
+        <w:t>Clustering</w:t>
+      </w:r>
+    </w:p>
+    <w:p>
+      <w:pPr>
+        <w:pStyle w:val="ListParagraph"/>
+        <w:numPr>
+          <w:ilvl w:val="1"/>
+          <w:numId w:val="14"/>
+        </w:numPr>
+        <w:rPr>
+          <w:rFonts w:ascii="Arial" w:hAnsi="Arial" w:cs="Arial"/>
+        </w:rPr>
+      </w:pPr>
+      <w:r>
+        <w:rPr>
+          <w:rFonts w:ascii="Arial" w:hAnsi="Arial" w:cs="Arial"/>
+        </w:rPr>
+        <w:t xml:space="preserve">Prediction </w:t>
+      </w:r>
+    </w:p>
+    <w:p>
+      <w:pPr>
+        <w:pStyle w:val="ListParagraph"/>
+        <w:numPr>
+          <w:ilvl w:val="0"/>
+          <w:numId w:val="14"/>
+        </w:numPr>
+        <w:rPr>
+          <w:rFonts w:ascii="Arial" w:hAnsi="Arial" w:cs="Arial"/>
+        </w:rPr>
+      </w:pPr>
+      <w:r>
+        <w:rPr>
+          <w:rFonts w:ascii="Arial" w:hAnsi="Arial" w:cs="Arial"/>
+        </w:rPr>
+        <w:t>Experiment Snapshot</w:t>
+      </w:r>
+    </w:p>
+    <w:p>
+      <w:pPr>
+        <w:pStyle w:val="ListParagraph"/>
+        <w:numPr>
+          <w:ilvl w:val="1"/>
+          <w:numId w:val="14"/>
+        </w:numPr>
+        <w:rPr>
+          <w:rFonts w:ascii="Arial" w:hAnsi="Arial" w:cs="Arial"/>
+        </w:rPr>
+      </w:pPr>
+      <w:r>
+        <w:rPr>
+          <w:rFonts w:ascii="Arial" w:hAnsi="Arial" w:cs="Arial"/>
+        </w:rPr>
+        <w:t>Overview:</w:t>
+      </w:r>
+    </w:p>
+    <w:p>
+      <w:pPr>
+        <w:pStyle w:val="ListParagraph"/>
+        <w:numPr>
+          <w:ilvl w:val="2"/>
+          <w:numId w:val="14"/>
+        </w:numPr>
+        <w:rPr>
+          <w:rFonts w:ascii="Arial" w:hAnsi="Arial" w:cs="Arial"/>
+        </w:rPr>
+      </w:pPr>
+      <w:r>
+        <w:rPr>
+          <w:rFonts w:ascii="Arial" w:hAnsi="Arial" w:cs="Arial"/>
+        </w:rPr>
+        <w:t>How many pitchers/batters included (qualification)</w:t>
+      </w:r>
+    </w:p>
+    <w:p>
+      <w:pPr>
+        <w:pStyle w:val="ListParagraph"/>
+        <w:numPr>
+          <w:ilvl w:val="2"/>
+          <w:numId w:val="14"/>
+        </w:numPr>
+        <w:rPr>
+          <w:rFonts w:ascii="Arial" w:hAnsi="Arial" w:cs="Arial"/>
+        </w:rPr>
+      </w:pPr>
+    </w:p>
+    <w:p>
+      <w:pPr>
+        <w:pStyle w:val="ListParagraph"/>
+        <w:numPr>
+          <w:ilvl w:val="1"/>
+          <w:numId w:val="14"/>
+        </w:numPr>
+        <w:rPr>
+          <w:rFonts w:ascii="Arial" w:hAnsi="Arial" w:cs="Arial"/>
+        </w:rPr>
+      </w:pPr>
+      <w:r>
+        <w:rPr>
+          <w:rFonts w:ascii="Arial" w:hAnsi="Arial" w:cs="Arial"/>
+        </w:rPr>
+        <w:t>Results of each</w:t>
+      </w:r>
+    </w:p>
+    <w:p>
+      <w:pPr>
+        <w:pStyle w:val="ListParagraph"/>
+        <w:numPr>
+          <w:ilvl w:val="1"/>
+          <w:numId w:val="14"/>
+        </w:numPr>
+        <w:rPr>
+          <w:rFonts w:ascii="Arial" w:hAnsi="Arial" w:cs="Arial"/>
+        </w:rPr>
+      </w:pPr>
+      <w:r>
+        <w:rPr>
+          <w:rFonts w:ascii="Arial" w:hAnsi="Arial" w:cs="Arial"/>
+        </w:rPr>
+        <w:t>Final model selection</w:t>
+      </w:r>
+      <w:r>
+        <w:rPr>
+          <w:rFonts w:ascii="Arial" w:hAnsi="Arial" w:cs="Arial"/>
+        </w:rPr>
+        <w:t xml:space="preserve"> and results</w:t>
+      </w:r>
+    </w:p>
+    <w:p>
+      <w:pPr>
+        <w:pStyle w:val="ListParagraph"/>
+        <w:numPr>
+          <w:ilvl w:val="0"/>
+          <w:numId w:val="14"/>
+        </w:numPr>
+        <w:rPr>
+          <w:rFonts w:ascii="Arial" w:hAnsi="Arial" w:cs="Arial"/>
+        </w:rPr>
+      </w:pPr>
+      <w:r>
+        <w:rPr>
+          <w:rFonts w:ascii="Arial" w:hAnsi="Arial" w:cs="Arial"/>
+        </w:rPr>
+        <w:t>Specific Procedures</w:t>
+      </w:r>
+    </w:p>
+    <w:p>
+      <w:pPr>
+        <w:pStyle w:val="ListParagraph"/>
+        <w:numPr>
+          <w:ilvl w:val="1"/>
+          <w:numId w:val="14"/>
+        </w:numPr>
+        <w:rPr>
+          <w:rFonts w:ascii="Arial" w:hAnsi="Arial" w:cs="Arial"/>
+        </w:rPr>
+      </w:pPr>
+      <w:r>
+        <w:rPr>
+          <w:rFonts w:ascii="Arial" w:hAnsi="Arial" w:cs="Arial"/>
+        </w:rPr>
+        <w:t>Data cleaning</w:t>
+      </w:r>
+    </w:p>
+    <w:p>
+      <w:pPr>
+        <w:pStyle w:val="ListParagraph"/>
+        <w:numPr>
+          <w:ilvl w:val="2"/>
+          <w:numId w:val="14"/>
+        </w:numPr>
+        <w:rPr>
+          <w:rFonts w:ascii="Arial" w:hAnsi="Arial" w:cs="Arial"/>
+        </w:rPr>
+      </w:pPr>
+      <w:r>
+        <w:rPr>
+          <w:rFonts w:ascii="Arial" w:hAnsi="Arial" w:cs="Arial"/>
+        </w:rPr>
+        <w:t>Handedness</w:t>
+      </w:r>
+    </w:p>
+    <w:p>
+      <w:pPr>
+        <w:pStyle w:val="ListParagraph"/>
+        <w:numPr>
+          <w:ilvl w:val="2"/>
+          <w:numId w:val="14"/>
+        </w:numPr>
+        <w:rPr>
+          <w:rFonts w:ascii="Arial" w:hAnsi="Arial" w:cs="Arial"/>
+        </w:rPr>
+      </w:pPr>
+      <w:r>
+        <w:rPr>
+          <w:rFonts w:ascii="Arial" w:hAnsi="Arial" w:cs="Arial"/>
+        </w:rPr>
+        <w:t>Pitch Type grouping</w:t>
+      </w:r>
+    </w:p>
+    <w:p>
+      <w:pPr>
+        <w:pStyle w:val="ListParagraph"/>
+        <w:numPr>
+          <w:ilvl w:val="2"/>
+          <w:numId w:val="14"/>
+        </w:numPr>
+        <w:rPr>
+          <w:rFonts w:ascii="Arial" w:hAnsi="Arial" w:cs="Arial"/>
+        </w:rPr>
+      </w:pPr>
+      <w:r>
+        <w:rPr>
+          <w:rFonts w:ascii="Arial" w:hAnsi="Arial" w:cs="Arial"/>
+        </w:rPr>
+        <w:t>Etc.</w:t>
+      </w:r>
+    </w:p>
+    <w:p>
+      <w:pPr>
+        <w:pStyle w:val="ListParagraph"/>
+        <w:numPr>
+          <w:ilvl w:val="1"/>
+          <w:numId w:val="14"/>
+        </w:numPr>
+        <w:rPr>
+          <w:rFonts w:ascii="Arial" w:hAnsi="Arial" w:cs="Arial"/>
+        </w:rPr>
+      </w:pPr>
+      <w:r>
+        <w:rPr>
+          <w:rFonts w:ascii="Arial" w:hAnsi="Arial" w:cs="Arial"/>
+        </w:rPr>
+        <w:t>Feature Selection</w:t>
+      </w:r>
+    </w:p>
+    <w:p>
+      <w:pPr>
+        <w:pStyle w:val="ListParagraph"/>
+        <w:numPr>
+          <w:ilvl w:val="1"/>
+          <w:numId w:val="14"/>
+        </w:numPr>
+        <w:rPr>
+          <w:rFonts w:ascii="Arial" w:hAnsi="Arial" w:cs="Arial"/>
+        </w:rPr>
+      </w:pPr>
+      <w:r>
+        <w:rPr>
+          <w:rFonts w:ascii="Arial" w:hAnsi="Arial" w:cs="Arial"/>
+        </w:rPr>
+        <w:t>EDA</w:t>
+      </w:r>
+      <w:r>
+        <w:rPr>
+          <w:rFonts w:ascii="Arial" w:hAnsi="Arial" w:cs="Arial"/>
+        </w:rPr>
+        <w:t>/PCA</w:t>
+      </w:r>
+      <w:r>
+        <w:rPr>
+          <w:rFonts w:ascii="Arial" w:hAnsi="Arial" w:cs="Arial"/>
+        </w:rPr>
+        <w:t>:</w:t>
+      </w:r>
+    </w:p>
+    <w:p>
+      <w:pPr>
+        <w:pStyle w:val="ListParagraph"/>
+        <w:numPr>
+          <w:ilvl w:val="1"/>
+          <w:numId w:val="14"/>
+        </w:numPr>
+        <w:rPr>
+          <w:rFonts w:ascii="Arial" w:hAnsi="Arial" w:cs="Arial"/>
+        </w:rPr>
+      </w:pPr>
+      <w:r>
+        <w:rPr>
+          <w:rFonts w:ascii="Arial" w:hAnsi="Arial" w:cs="Arial"/>
+        </w:rPr>
+        <w:t>RE24</w:t>
+      </w:r>
+    </w:p>
+    <w:p>
+      <w:pPr>
+        <w:pStyle w:val="ListParagraph"/>
+        <w:numPr>
+          <w:ilvl w:val="1"/>
+          <w:numId w:val="14"/>
+        </w:numPr>
+        <w:rPr>
+          <w:rFonts w:ascii="Arial" w:hAnsi="Arial" w:cs="Arial"/>
+        </w:rPr>
+      </w:pPr>
+      <w:r>
+        <w:rPr>
+          <w:rFonts w:ascii="Arial" w:hAnsi="Arial" w:cs="Arial"/>
+        </w:rPr>
+        <w:t>Explain models</w:t>
+      </w:r>
+    </w:p>
+    <w:p>
+      <w:pPr>
+        <w:pStyle w:val="ListParagraph"/>
+        <w:numPr>
+          <w:ilvl w:val="1"/>
+          <w:numId w:val="14"/>
+        </w:numPr>
+        <w:rPr>
+          <w:rFonts w:ascii="Arial" w:hAnsi="Arial" w:cs="Arial"/>
+        </w:rPr>
+      </w:pPr>
+      <w:r>
+        <w:rPr>
+          <w:rFonts w:ascii="Arial" w:hAnsi="Arial" w:cs="Arial"/>
+        </w:rPr>
+        <w:t>Prediction/</w:t>
+      </w:r>
+      <w:r>
+        <w:rPr>
+          <w:rFonts w:ascii="Arial" w:hAnsi="Arial" w:cs="Arial"/>
+        </w:rPr>
+        <w:t>RV search operation</w:t>
+      </w:r>
+    </w:p>
+    <w:p>
+      <w:pPr>
+        <w:pStyle w:val="ListParagraph"/>
+        <w:numPr>
+          <w:ilvl w:val="1"/>
+          <w:numId w:val="14"/>
+        </w:numPr>
+        <w:rPr>
+          <w:rFonts w:ascii="Arial" w:hAnsi="Arial" w:cs="Arial"/>
+        </w:rPr>
+      </w:pPr>
+      <w:r>
+        <w:rPr>
+          <w:rFonts w:ascii="Arial" w:hAnsi="Arial" w:cs="Arial"/>
+        </w:rPr>
+        <w:t>Explain results</w:t>
+      </w:r>
+    </w:p>
+    <w:p>
+      <w:pPr>
+        <w:pStyle w:val="ListParagraph"/>
+        <w:numPr>
+          <w:ilvl w:val="0"/>
+          <w:numId w:val="14"/>
+        </w:numPr>
+        <w:rPr>
+          <w:rFonts w:ascii="Arial" w:hAnsi="Arial" w:cs="Arial"/>
+        </w:rPr>
+      </w:pPr>
+      <w:r>
+        <w:rPr>
+          <w:rFonts w:ascii="Arial" w:hAnsi="Arial" w:cs="Arial"/>
+        </w:rPr>
+        <w:t>Limitations</w:t>
+      </w:r>
+    </w:p>
+    <w:p>
+      <w:pPr>
+        <w:pStyle w:val="ListParagraph"/>
+        <w:numPr>
+          <w:ilvl w:val="0"/>
+          <w:numId w:val="14"/>
+        </w:numPr>
+        <w:rPr>
+          <w:rFonts w:ascii="Arial" w:hAnsi="Arial" w:cs="Arial"/>
+        </w:rPr>
+      </w:pPr>
+      <w:r>
+        <w:rPr>
+          <w:rFonts w:ascii="Arial" w:hAnsi="Arial" w:cs="Arial"/>
+        </w:rPr>
+        <w:t>Future Studies</w:t>
+      </w:r>
+    </w:p>
+    <w:p>
+      <w:pPr>
+        <w:rPr>
+          <w:rFonts w:ascii="Arial" w:hAnsi="Arial" w:cs="Arial"/>
+        </w:rPr>
+      </w:pPr>
+    </w:p>
+    <w:p>
+      <w:pPr>
+        <w:rPr>
+          <w:rFonts w:ascii="Arial" w:hAnsi="Arial" w:cs="Arial"/>
+        </w:rPr>
+      </w:pPr>
+    </w:p>
+    <w:p>
+      <w:pPr>
+        <w:rPr>
+          <w:rFonts w:ascii="Arial" w:hAnsi="Arial" w:cs="Arial"/>
+        </w:rPr>
+      </w:pPr>
+      <w:r>
+        <w:rPr>
+          <w:rFonts w:ascii="Arial" w:hAnsi="Arial" w:cs="Arial"/>
+        </w:rPr>
+        <w:t>Feature Selection:</w:t>
+      </w:r>
+    </w:p>
+    <w:p>
+      <w:pPr>
+        <w:pStyle w:val="ListParagraph"/>
+        <w:numPr>
+          <w:ilvl w:val="0"/>
+          <w:numId w:val="15"/>
+        </w:numPr>
+        <w:rPr>
+          <w:rFonts w:ascii="Arial" w:hAnsi="Arial" w:cs="Arial"/>
+          <w:strike/>
+        </w:rPr>
+      </w:pPr>
+      <w:r>
+        <w:rPr>
+          <w:rFonts w:ascii="Arial" w:hAnsi="Arial" w:cs="Arial"/>
+          <w:strike/>
+        </w:rPr>
+        <w:t>Full</w:t>
+      </w:r>
+    </w:p>
+    <w:p>
+      <w:pPr>
+        <w:pStyle w:val="ListParagraph"/>
+        <w:numPr>
+          <w:ilvl w:val="0"/>
+          <w:numId w:val="15"/>
+        </w:numPr>
+        <w:rPr>
+          <w:rFonts w:ascii="Arial" w:hAnsi="Arial" w:cs="Arial"/>
+          <w:strike/>
+        </w:rPr>
+      </w:pPr>
+      <w:r>
+        <w:rPr>
+          <w:rFonts w:ascii="Arial" w:hAnsi="Arial" w:cs="Arial"/>
+          <w:strike/>
+        </w:rPr>
+        <w:t>Production</w:t>
+      </w:r>
+    </w:p>
+    <w:p>
+      <w:pPr>
+        <w:pStyle w:val="ListParagraph"/>
+        <w:numPr>
+          <w:ilvl w:val="0"/>
+          <w:numId w:val="15"/>
+        </w:numPr>
+        <w:rPr>
+          <w:rFonts w:ascii="Arial" w:hAnsi="Arial" w:cs="Arial"/>
+          <w:strike/>
+        </w:rPr>
+      </w:pPr>
+      <w:r>
+        <w:rPr>
+          <w:rFonts w:ascii="Arial" w:hAnsi="Arial" w:cs="Arial"/>
+          <w:strike/>
+        </w:rPr>
+        <w:t>Contact</w:t>
+      </w:r>
+    </w:p>
+    <w:p>
+      <w:pPr>
+        <w:pStyle w:val="ListParagraph"/>
+        <w:numPr>
+          <w:ilvl w:val="0"/>
+          <w:numId w:val="15"/>
+        </w:numPr>
+        <w:rPr>
+          <w:rFonts w:ascii="Arial" w:hAnsi="Arial" w:cs="Arial"/>
+          <w:strike/>
+        </w:rPr>
+      </w:pPr>
+      <w:r>
+        <w:rPr>
+          <w:rFonts w:ascii="Arial" w:hAnsi="Arial" w:cs="Arial"/>
+          <w:strike/>
+        </w:rPr>
+        <w:t>Production + Contact</w:t>
+      </w:r>
+    </w:p>
+    <w:p>
+      <w:pPr>
+        <w:pStyle w:val="ListParagraph"/>
+        <w:numPr>
+          <w:ilvl w:val="0"/>
+          <w:numId w:val="15"/>
+        </w:numPr>
+        <w:rPr>
+          <w:rFonts w:ascii="Arial" w:hAnsi="Arial" w:cs="Arial"/>
+          <w:strike/>
+        </w:rPr>
+      </w:pPr>
+      <w:r>
+        <w:rPr>
+          <w:rFonts w:ascii="Arial" w:hAnsi="Arial" w:cs="Arial"/>
+          <w:strike/>
+        </w:rPr>
+        <w:t>Production + Contact + Swing</w:t>
+      </w:r>
+    </w:p>
+    <w:p>
+      <w:pPr>
+        <w:pStyle w:val="ListParagraph"/>
+        <w:numPr>
+          <w:ilvl w:val="0"/>
+          <w:numId w:val="15"/>
+        </w:numPr>
+        <w:rPr>
+          <w:rFonts w:ascii="Arial" w:hAnsi="Arial" w:cs="Arial"/>
+          <w:strike/>
+        </w:rPr>
+      </w:pPr>
+      <w:r>
+        <w:rPr>
+          <w:rFonts w:ascii="Arial" w:hAnsi="Arial" w:cs="Arial"/>
+          <w:strike/>
+        </w:rPr>
+        <w:t>Player + Production + Contact + Swing</w:t>
+      </w:r>
+    </w:p>
+    <w:p>
+      <w:pPr>
+        <w:pStyle w:val="ListParagraph"/>
+        <w:numPr>
+          <w:ilvl w:val="0"/>
+          <w:numId w:val="15"/>
+        </w:numPr>
+        <w:rPr>
+          <w:rFonts w:ascii="Arial" w:hAnsi="Arial" w:cs="Arial"/>
+          <w:strike/>
+        </w:rPr>
+      </w:pPr>
+      <w:r>
+        <w:rPr>
+          <w:rFonts w:ascii="Arial" w:hAnsi="Arial" w:cs="Arial"/>
+          <w:strike/>
+        </w:rPr>
+        <w:t>Production + Player</w:t>
+      </w:r>
+    </w:p>
+    <w:p>
+      <w:pPr>
+        <w:pStyle w:val="ListParagraph"/>
+        <w:numPr>
+          <w:ilvl w:val="0"/>
+          <w:numId w:val="15"/>
+        </w:numPr>
+        <w:rPr>
+          <w:rFonts w:ascii="Arial" w:hAnsi="Arial" w:cs="Arial"/>
+          <w:strike/>
+        </w:rPr>
+      </w:pPr>
+      <w:r>
+        <w:rPr>
+          <w:rFonts w:ascii="Arial" w:hAnsi="Arial" w:cs="Arial"/>
+          <w:strike/>
+        </w:rPr>
+        <w:t xml:space="preserve">Player + </w:t>
+      </w:r>
+      <w:proofErr w:type="gramStart"/>
+      <w:r>
+        <w:rPr>
+          <w:rFonts w:ascii="Arial" w:hAnsi="Arial" w:cs="Arial"/>
+          <w:strike/>
+        </w:rPr>
+        <w:t>Pitch</w:t>
+      </w:r>
+      <w:r>
+        <w:rPr>
+          <w:rFonts w:ascii="Arial" w:hAnsi="Arial" w:cs="Arial"/>
+          <w:strike/>
+        </w:rPr>
+        <w:t>(</w:t>
+      </w:r>
+      <w:proofErr w:type="gramEnd"/>
+      <w:r>
+        <w:rPr>
+          <w:rFonts w:ascii="Arial" w:hAnsi="Arial" w:cs="Arial"/>
+          <w:strike/>
+        </w:rPr>
+        <w:t>good</w:t>
+      </w:r>
+      <w:r>
+        <w:rPr>
+          <w:rFonts w:ascii="Arial" w:hAnsi="Arial" w:cs="Arial"/>
+          <w:strike/>
+        </w:rPr>
+        <w:t xml:space="preserve"> HC/GMM</w:t>
+      </w:r>
+      <w:r>
+        <w:rPr>
+          <w:rFonts w:ascii="Arial" w:hAnsi="Arial" w:cs="Arial"/>
+          <w:strike/>
+        </w:rPr>
+        <w:t>)</w:t>
+      </w:r>
+    </w:p>
+    <w:p>
+      <w:pPr>
+        <w:pStyle w:val="ListParagraph"/>
+        <w:numPr>
+          <w:ilvl w:val="0"/>
+          <w:numId w:val="15"/>
+        </w:numPr>
+        <w:rPr>
+          <w:rFonts w:ascii="Arial" w:hAnsi="Arial" w:cs="Arial"/>
+          <w:strike/>
+        </w:rPr>
+      </w:pPr>
+      <w:r>
+        <w:rPr>
+          <w:rFonts w:ascii="Arial" w:hAnsi="Arial" w:cs="Arial"/>
+          <w:strike/>
+        </w:rPr>
+        <w:t xml:space="preserve">Player + Production + </w:t>
+      </w:r>
+      <w:proofErr w:type="gramStart"/>
+      <w:r>
+        <w:rPr>
+          <w:rFonts w:ascii="Arial" w:hAnsi="Arial" w:cs="Arial"/>
+          <w:strike/>
+        </w:rPr>
+        <w:t>Pitch</w:t>
+      </w:r>
+      <w:r>
+        <w:rPr>
+          <w:rFonts w:ascii="Arial" w:hAnsi="Arial" w:cs="Arial"/>
+          <w:strike/>
+        </w:rPr>
+        <w:t>(</w:t>
+      </w:r>
+      <w:proofErr w:type="gramEnd"/>
+      <w:r>
+        <w:rPr>
+          <w:rFonts w:ascii="Arial" w:hAnsi="Arial" w:cs="Arial"/>
+          <w:strike/>
+        </w:rPr>
+        <w:t>good</w:t>
+      </w:r>
+      <w:r>
+        <w:rPr>
+          <w:rFonts w:ascii="Arial" w:hAnsi="Arial" w:cs="Arial"/>
+          <w:strike/>
+        </w:rPr>
+        <w:t xml:space="preserve"> HC</w:t>
+      </w:r>
+      <w:r>
+        <w:rPr>
+          <w:rFonts w:ascii="Arial" w:hAnsi="Arial" w:cs="Arial"/>
+          <w:strike/>
+        </w:rPr>
+        <w:t>)</w:t>
+      </w:r>
+    </w:p>
+    <w:p>
+      <w:pPr>
+        <w:pStyle w:val="ListParagraph"/>
+        <w:numPr>
+          <w:ilvl w:val="0"/>
+          <w:numId w:val="15"/>
+        </w:numPr>
+        <w:rPr>
+          <w:rFonts w:ascii="Arial" w:hAnsi="Arial" w:cs="Arial"/>
+          <w:strike/>
+        </w:rPr>
+      </w:pPr>
+      <w:r>
+        <w:rPr>
+          <w:rFonts w:ascii="Arial" w:hAnsi="Arial" w:cs="Arial"/>
+          <w:strike/>
+        </w:rPr>
+        <w:t xml:space="preserve">Player + Contact + </w:t>
+      </w:r>
+      <w:proofErr w:type="gramStart"/>
+      <w:r>
+        <w:rPr>
+          <w:rFonts w:ascii="Arial" w:hAnsi="Arial" w:cs="Arial"/>
+          <w:strike/>
+        </w:rPr>
+        <w:t>Pitch</w:t>
+      </w:r>
+      <w:r>
+        <w:rPr>
+          <w:rFonts w:ascii="Arial" w:hAnsi="Arial" w:cs="Arial"/>
+          <w:strike/>
+        </w:rPr>
+        <w:t>(</w:t>
+      </w:r>
+      <w:proofErr w:type="gramEnd"/>
+      <w:r>
+        <w:rPr>
+          <w:rFonts w:ascii="Arial" w:hAnsi="Arial" w:cs="Arial"/>
+          <w:strike/>
+        </w:rPr>
+        <w:t>good GMM)</w:t>
+      </w:r>
+    </w:p>
+    <w:p>
+      <w:pPr>
+        <w:pStyle w:val="ListParagraph"/>
+        <w:numPr>
+          <w:ilvl w:val="0"/>
+          <w:numId w:val="15"/>
+        </w:numPr>
+        <w:rPr>
+          <w:rFonts w:ascii="Arial" w:hAnsi="Arial" w:cs="Arial"/>
+          <w:strike/>
+        </w:rPr>
+      </w:pPr>
+      <w:r>
+        <w:rPr>
+          <w:rFonts w:ascii="Arial" w:hAnsi="Arial" w:cs="Arial"/>
+          <w:strike/>
+        </w:rPr>
+        <w:t>Player Swing Pitch</w:t>
+      </w:r>
+    </w:p>
+    <w:p>
+      <w:pPr>
+        <w:rPr>
+          <w:rFonts w:ascii="Arial" w:hAnsi="Arial" w:cs="Arial"/>
+          <w:strike/>
+        </w:rPr>
+      </w:pPr>
+    </w:p>
+    <w:p>
+      <w:pPr>
+        <w:pStyle w:val="ListParagraph"/>
+        <w:numPr>
+          <w:ilvl w:val="0"/>
+          <w:numId w:val="18"/>
+        </w:numPr>
+        <w:rPr>
+          <w:rFonts w:ascii="Arial" w:hAnsi="Arial" w:cs="Arial"/>
+        </w:rPr>
+      </w:pPr>
+      <w:r>
+        <w:rPr>
+          <w:rFonts w:ascii="Arial" w:hAnsi="Arial" w:cs="Arial"/>
+        </w:rPr>
+        <w:lastRenderedPageBreak/>
+        <w:t>Full</w:t>
+      </w:r>
+    </w:p>
+    <w:p>
+      <w:pPr>
+        <w:pStyle w:val="ListParagraph"/>
+        <w:numPr>
+          <w:ilvl w:val="0"/>
+          <w:numId w:val="18"/>
+        </w:numPr>
+        <w:rPr>
+          <w:rFonts w:ascii="Arial" w:hAnsi="Arial" w:cs="Arial"/>
+        </w:rPr>
+      </w:pPr>
+      <w:r>
+        <w:rPr>
+          <w:rFonts w:ascii="Arial" w:hAnsi="Arial" w:cs="Arial"/>
+        </w:rPr>
+        <w:t>Production</w:t>
+      </w:r>
+    </w:p>
+    <w:p>
+      <w:pPr>
+        <w:pStyle w:val="ListParagraph"/>
+        <w:numPr>
+          <w:ilvl w:val="0"/>
+          <w:numId w:val="18"/>
+        </w:numPr>
+        <w:rPr>
+          <w:rFonts w:ascii="Arial" w:hAnsi="Arial" w:cs="Arial"/>
+        </w:rPr>
+      </w:pPr>
+      <w:r>
+        <w:rPr>
+          <w:rFonts w:ascii="Arial" w:hAnsi="Arial" w:cs="Arial"/>
+        </w:rPr>
+        <w:t>Contact</w:t>
+      </w:r>
+    </w:p>
+    <w:p>
+      <w:pPr>
+        <w:pStyle w:val="ListParagraph"/>
+        <w:numPr>
+          <w:ilvl w:val="0"/>
+          <w:numId w:val="18"/>
+        </w:numPr>
+        <w:rPr>
+          <w:rFonts w:ascii="Arial" w:hAnsi="Arial" w:cs="Arial"/>
+        </w:rPr>
+      </w:pPr>
+      <w:r>
+        <w:rPr>
+          <w:rFonts w:ascii="Arial" w:hAnsi="Arial" w:cs="Arial"/>
+        </w:rPr>
+        <w:t>Production + Contact</w:t>
+      </w:r>
+    </w:p>
+    <w:p>
+      <w:pPr>
+        <w:pStyle w:val="ListParagraph"/>
+        <w:numPr>
+          <w:ilvl w:val="0"/>
+          <w:numId w:val="18"/>
+        </w:numPr>
+        <w:rPr>
+          <w:rFonts w:ascii="Arial" w:hAnsi="Arial" w:cs="Arial"/>
+        </w:rPr>
+      </w:pPr>
+      <w:r>
+        <w:rPr>
+          <w:rFonts w:ascii="Arial" w:hAnsi="Arial" w:cs="Arial"/>
+        </w:rPr>
+        <w:t>Production + Contact + Swing</w:t>
+      </w:r>
+    </w:p>
+    <w:p>
+      <w:pPr>
+        <w:pStyle w:val="ListParagraph"/>
+        <w:numPr>
+          <w:ilvl w:val="0"/>
+          <w:numId w:val="18"/>
+        </w:numPr>
+        <w:rPr>
+          <w:rFonts w:ascii="Arial" w:hAnsi="Arial" w:cs="Arial"/>
+        </w:rPr>
+      </w:pPr>
+      <w:r>
+        <w:rPr>
+          <w:rFonts w:ascii="Arial" w:hAnsi="Arial" w:cs="Arial"/>
+        </w:rPr>
+        <w:t>Player + Production + Contact + Swing</w:t>
+      </w:r>
+    </w:p>
+    <w:p>
+      <w:pPr>
+        <w:pStyle w:val="ListParagraph"/>
+        <w:numPr>
+          <w:ilvl w:val="0"/>
+          <w:numId w:val="18"/>
+        </w:numPr>
+        <w:rPr>
+          <w:rFonts w:ascii="Arial" w:hAnsi="Arial" w:cs="Arial"/>
+        </w:rPr>
+      </w:pPr>
+      <w:r>
+        <w:rPr>
+          <w:rFonts w:ascii="Arial" w:hAnsi="Arial" w:cs="Arial"/>
+        </w:rPr>
+        <w:t>Production + Player</w:t>
+      </w:r>
+    </w:p>
+    <w:p>
+      <w:pPr>
+        <w:pStyle w:val="ListParagraph"/>
+        <w:numPr>
+          <w:ilvl w:val="0"/>
+          <w:numId w:val="18"/>
+        </w:numPr>
+        <w:rPr>
+          <w:rFonts w:ascii="Arial" w:hAnsi="Arial" w:cs="Arial"/>
+        </w:rPr>
+      </w:pPr>
+      <w:r>
+        <w:rPr>
+          <w:rFonts w:ascii="Arial" w:hAnsi="Arial" w:cs="Arial"/>
+        </w:rPr>
+        <w:t>Player + Pitch</w:t>
+      </w:r>
+    </w:p>
+    <w:p>
+      <w:pPr>
+        <w:pStyle w:val="ListParagraph"/>
+        <w:numPr>
+          <w:ilvl w:val="0"/>
+          <w:numId w:val="18"/>
+        </w:numPr>
+        <w:rPr>
+          <w:rFonts w:ascii="Arial" w:hAnsi="Arial" w:cs="Arial"/>
+        </w:rPr>
+      </w:pPr>
+      <w:r>
+        <w:rPr>
+          <w:rFonts w:ascii="Arial" w:hAnsi="Arial" w:cs="Arial"/>
+        </w:rPr>
+        <w:t>Player + Production + Pitch</w:t>
+      </w:r>
+    </w:p>
+    <w:p>
+      <w:pPr>
+        <w:pStyle w:val="ListParagraph"/>
+        <w:numPr>
+          <w:ilvl w:val="0"/>
+          <w:numId w:val="18"/>
+        </w:numPr>
+        <w:rPr>
+          <w:rFonts w:ascii="Arial" w:hAnsi="Arial" w:cs="Arial"/>
+        </w:rPr>
+      </w:pPr>
+      <w:r>
+        <w:rPr>
+          <w:rFonts w:ascii="Arial" w:hAnsi="Arial" w:cs="Arial"/>
+        </w:rPr>
+        <w:t>Player + Contact + Pitch</w:t>
+      </w:r>
+    </w:p>
+    <w:p>
+      <w:pPr>
+        <w:pStyle w:val="ListParagraph"/>
+        <w:numPr>
+          <w:ilvl w:val="0"/>
+          <w:numId w:val="18"/>
+        </w:numPr>
+        <w:rPr>
+          <w:rFonts w:ascii="Arial" w:hAnsi="Arial" w:cs="Arial"/>
+        </w:rPr>
+      </w:pPr>
+      <w:r>
+        <w:rPr>
+          <w:rFonts w:ascii="Arial" w:hAnsi="Arial" w:cs="Arial"/>
+        </w:rPr>
+        <w:t>Player + Swing + Pitch</w:t>
+      </w:r>
+    </w:p>
+    <w:p>
+      <w:pPr>
+        <w:rPr>
+          <w:rFonts w:ascii="Arial" w:hAnsi="Arial" w:cs="Arial"/>
+        </w:rPr>
+      </w:pPr>
     </w:p>
     <w:sectPr>
       <w:pgSz w:w="12240" w:h="15840"/>
@@ -2790,6 +4081,95 @@
     </w:lvl>
   </w:abstractNum>
   <w:abstractNum w:abstractNumId="2" w15:restartNumberingAfterBreak="0">
+    <w:nsid w:val="03C07EBD"/>
+    <w:multiLevelType w:val="hybridMultilevel"/>
+    <w:tmpl w:val="FACE5E34"/>
+    <w:lvl w:ilvl="0" w:tplc="8AD6B6A2">
+      <w:start w:val="1"/>
+      <w:numFmt w:val="decimal"/>
+      <w:lvlText w:val="%1."/>
+      <w:lvlJc w:val="left"/>
+      <w:pPr>
+        <w:ind w:left="1080" w:hanging="360"/>
+      </w:pPr>
+      <w:rPr>
+        <w:rFonts w:hint="default"/>
+      </w:rPr>
+    </w:lvl>
+    <w:lvl w:ilvl="1" w:tplc="04090019" w:tentative="1">
+      <w:start w:val="1"/>
+      <w:numFmt w:val="lowerLetter"/>
+      <w:lvlText w:val="%2."/>
+      <w:lvlJc w:val="left"/>
+      <w:pPr>
+        <w:ind w:left="1800" w:hanging="360"/>
+      </w:pPr>
+    </w:lvl>
+    <w:lvl w:ilvl="2" w:tplc="0409001B" w:tentative="1">
+      <w:start w:val="1"/>
+      <w:numFmt w:val="lowerRoman"/>
+      <w:lvlText w:val="%3."/>
+      <w:lvlJc w:val="right"/>
+      <w:pPr>
+        <w:ind w:left="2520" w:hanging="180"/>
+      </w:pPr>
+    </w:lvl>
+    <w:lvl w:ilvl="3" w:tplc="0409000F" w:tentative="1">
+      <w:start w:val="1"/>
+      <w:numFmt w:val="decimal"/>
+      <w:lvlText w:val="%4."/>
+      <w:lvlJc w:val="left"/>
+      <w:pPr>
+        <w:ind w:left="3240" w:hanging="360"/>
+      </w:pPr>
+    </w:lvl>
+    <w:lvl w:ilvl="4" w:tplc="04090019" w:tentative="1">
+      <w:start w:val="1"/>
+      <w:numFmt w:val="lowerLetter"/>
+      <w:lvlText w:val="%5."/>
+      <w:lvlJc w:val="left"/>
+      <w:pPr>
+        <w:ind w:left="3960" w:hanging="360"/>
+      </w:pPr>
+    </w:lvl>
+    <w:lvl w:ilvl="5" w:tplc="0409001B" w:tentative="1">
+      <w:start w:val="1"/>
+      <w:numFmt w:val="lowerRoman"/>
+      <w:lvlText w:val="%6."/>
+      <w:lvlJc w:val="right"/>
+      <w:pPr>
+        <w:ind w:left="4680" w:hanging="180"/>
+      </w:pPr>
+    </w:lvl>
+    <w:lvl w:ilvl="6" w:tplc="0409000F" w:tentative="1">
+      <w:start w:val="1"/>
+      <w:numFmt w:val="decimal"/>
+      <w:lvlText w:val="%7."/>
+      <w:lvlJc w:val="left"/>
+      <w:pPr>
+        <w:ind w:left="5400" w:hanging="360"/>
+      </w:pPr>
+    </w:lvl>
+    <w:lvl w:ilvl="7" w:tplc="04090019" w:tentative="1">
+      <w:start w:val="1"/>
+      <w:numFmt w:val="lowerLetter"/>
+      <w:lvlText w:val="%8."/>
+      <w:lvlJc w:val="left"/>
+      <w:pPr>
+        <w:ind w:left="6120" w:hanging="360"/>
+      </w:pPr>
+    </w:lvl>
+    <w:lvl w:ilvl="8" w:tplc="0409001B" w:tentative="1">
+      <w:start w:val="1"/>
+      <w:numFmt w:val="lowerRoman"/>
+      <w:lvlText w:val="%9."/>
+      <w:lvlJc w:val="right"/>
+      <w:pPr>
+        <w:ind w:left="6840" w:hanging="180"/>
+      </w:pPr>
+    </w:lvl>
+  </w:abstractNum>
+  <w:abstractNum w:abstractNumId="3" w15:restartNumberingAfterBreak="0">
     <w:nsid w:val="0EC4215A"/>
     <w:multiLevelType w:val="hybridMultilevel"/>
     <w:tmpl w:val="681EA6F0"/>
@@ -2878,7 +4258,7 @@
       </w:pPr>
     </w:lvl>
   </w:abstractNum>
-  <w:abstractNum w:abstractNumId="3" w15:restartNumberingAfterBreak="0">
+  <w:abstractNum w:abstractNumId="4" w15:restartNumberingAfterBreak="0">
     <w:nsid w:val="12AA3A26"/>
     <w:multiLevelType w:val="hybridMultilevel"/>
     <w:tmpl w:val="0A60401C"/>
@@ -2967,7 +4347,96 @@
       </w:pPr>
     </w:lvl>
   </w:abstractNum>
-  <w:abstractNum w:abstractNumId="4" w15:restartNumberingAfterBreak="0">
+  <w:abstractNum w:abstractNumId="5" w15:restartNumberingAfterBreak="0">
+    <w:nsid w:val="138B01D6"/>
+    <w:multiLevelType w:val="hybridMultilevel"/>
+    <w:tmpl w:val="D0365CEA"/>
+    <w:lvl w:ilvl="0" w:tplc="77849DD8">
+      <w:start w:val="1"/>
+      <w:numFmt w:val="decimal"/>
+      <w:lvlText w:val="%1."/>
+      <w:lvlJc w:val="left"/>
+      <w:pPr>
+        <w:ind w:left="720" w:hanging="360"/>
+      </w:pPr>
+      <w:rPr>
+        <w:rFonts w:hint="default"/>
+      </w:rPr>
+    </w:lvl>
+    <w:lvl w:ilvl="1" w:tplc="04090019" w:tentative="1">
+      <w:start w:val="1"/>
+      <w:numFmt w:val="lowerLetter"/>
+      <w:lvlText w:val="%2."/>
+      <w:lvlJc w:val="left"/>
+      <w:pPr>
+        <w:ind w:left="1440" w:hanging="360"/>
+      </w:pPr>
+    </w:lvl>
+    <w:lvl w:ilvl="2" w:tplc="0409001B" w:tentative="1">
+      <w:start w:val="1"/>
+      <w:numFmt w:val="lowerRoman"/>
+      <w:lvlText w:val="%3."/>
+      <w:lvlJc w:val="right"/>
+      <w:pPr>
+        <w:ind w:left="2160" w:hanging="180"/>
+      </w:pPr>
+    </w:lvl>
+    <w:lvl w:ilvl="3" w:tplc="0409000F" w:tentative="1">
+      <w:start w:val="1"/>
+      <w:numFmt w:val="decimal"/>
+      <w:lvlText w:val="%4."/>
+      <w:lvlJc w:val="left"/>
+      <w:pPr>
+        <w:ind w:left="2880" w:hanging="360"/>
+      </w:pPr>
+    </w:lvl>
+    <w:lvl w:ilvl="4" w:tplc="04090019" w:tentative="1">
+      <w:start w:val="1"/>
+      <w:numFmt w:val="lowerLetter"/>
+      <w:lvlText w:val="%5."/>
+      <w:lvlJc w:val="left"/>
+      <w:pPr>
+        <w:ind w:left="3600" w:hanging="360"/>
+      </w:pPr>
+    </w:lvl>
+    <w:lvl w:ilvl="5" w:tplc="0409001B" w:tentative="1">
+      <w:start w:val="1"/>
+      <w:numFmt w:val="lowerRoman"/>
+      <w:lvlText w:val="%6."/>
+      <w:lvlJc w:val="right"/>
+      <w:pPr>
+        <w:ind w:left="4320" w:hanging="180"/>
+      </w:pPr>
+    </w:lvl>
+    <w:lvl w:ilvl="6" w:tplc="0409000F" w:tentative="1">
+      <w:start w:val="1"/>
+      <w:numFmt w:val="decimal"/>
+      <w:lvlText w:val="%7."/>
+      <w:lvlJc w:val="left"/>
+      <w:pPr>
+        <w:ind w:left="5040" w:hanging="360"/>
+      </w:pPr>
+    </w:lvl>
+    <w:lvl w:ilvl="7" w:tplc="04090019" w:tentative="1">
+      <w:start w:val="1"/>
+      <w:numFmt w:val="lowerLetter"/>
+      <w:lvlText w:val="%8."/>
+      <w:lvlJc w:val="left"/>
+      <w:pPr>
+        <w:ind w:left="5760" w:hanging="360"/>
+      </w:pPr>
+    </w:lvl>
+    <w:lvl w:ilvl="8" w:tplc="0409001B" w:tentative="1">
+      <w:start w:val="1"/>
+      <w:numFmt w:val="lowerRoman"/>
+      <w:lvlText w:val="%9."/>
+      <w:lvlJc w:val="right"/>
+      <w:pPr>
+        <w:ind w:left="6480" w:hanging="180"/>
+      </w:pPr>
+    </w:lvl>
+  </w:abstractNum>
+  <w:abstractNum w:abstractNumId="6" w15:restartNumberingAfterBreak="0">
     <w:nsid w:val="2D875310"/>
     <w:multiLevelType w:val="hybridMultilevel"/>
     <w:tmpl w:val="A41084A4"/>
@@ -3056,7 +4525,185 @@
       </w:pPr>
     </w:lvl>
   </w:abstractNum>
-  <w:abstractNum w:abstractNumId="5" w15:restartNumberingAfterBreak="0">
+  <w:abstractNum w:abstractNumId="7" w15:restartNumberingAfterBreak="0">
+    <w:nsid w:val="32B86AC0"/>
+    <w:multiLevelType w:val="hybridMultilevel"/>
+    <w:tmpl w:val="2F7ABF94"/>
+    <w:lvl w:ilvl="0" w:tplc="8AD6B6A2">
+      <w:start w:val="1"/>
+      <w:numFmt w:val="decimal"/>
+      <w:lvlText w:val="%1."/>
+      <w:lvlJc w:val="left"/>
+      <w:pPr>
+        <w:ind w:left="720" w:hanging="360"/>
+      </w:pPr>
+      <w:rPr>
+        <w:rFonts w:hint="default"/>
+      </w:rPr>
+    </w:lvl>
+    <w:lvl w:ilvl="1" w:tplc="04090019" w:tentative="1">
+      <w:start w:val="1"/>
+      <w:numFmt w:val="lowerLetter"/>
+      <w:lvlText w:val="%2."/>
+      <w:lvlJc w:val="left"/>
+      <w:pPr>
+        <w:ind w:left="1440" w:hanging="360"/>
+      </w:pPr>
+    </w:lvl>
+    <w:lvl w:ilvl="2" w:tplc="0409001B" w:tentative="1">
+      <w:start w:val="1"/>
+      <w:numFmt w:val="lowerRoman"/>
+      <w:lvlText w:val="%3."/>
+      <w:lvlJc w:val="right"/>
+      <w:pPr>
+        <w:ind w:left="2160" w:hanging="180"/>
+      </w:pPr>
+    </w:lvl>
+    <w:lvl w:ilvl="3" w:tplc="0409000F" w:tentative="1">
+      <w:start w:val="1"/>
+      <w:numFmt w:val="decimal"/>
+      <w:lvlText w:val="%4."/>
+      <w:lvlJc w:val="left"/>
+      <w:pPr>
+        <w:ind w:left="2880" w:hanging="360"/>
+      </w:pPr>
+    </w:lvl>
+    <w:lvl w:ilvl="4" w:tplc="04090019" w:tentative="1">
+      <w:start w:val="1"/>
+      <w:numFmt w:val="lowerLetter"/>
+      <w:lvlText w:val="%5."/>
+      <w:lvlJc w:val="left"/>
+      <w:pPr>
+        <w:ind w:left="3600" w:hanging="360"/>
+      </w:pPr>
+    </w:lvl>
+    <w:lvl w:ilvl="5" w:tplc="0409001B" w:tentative="1">
+      <w:start w:val="1"/>
+      <w:numFmt w:val="lowerRoman"/>
+      <w:lvlText w:val="%6."/>
+      <w:lvlJc w:val="right"/>
+      <w:pPr>
+        <w:ind w:left="4320" w:hanging="180"/>
+      </w:pPr>
+    </w:lvl>
+    <w:lvl w:ilvl="6" w:tplc="0409000F" w:tentative="1">
+      <w:start w:val="1"/>
+      <w:numFmt w:val="decimal"/>
+      <w:lvlText w:val="%7."/>
+      <w:lvlJc w:val="left"/>
+      <w:pPr>
+        <w:ind w:left="5040" w:hanging="360"/>
+      </w:pPr>
+    </w:lvl>
+    <w:lvl w:ilvl="7" w:tplc="04090019" w:tentative="1">
+      <w:start w:val="1"/>
+      <w:numFmt w:val="lowerLetter"/>
+      <w:lvlText w:val="%8."/>
+      <w:lvlJc w:val="left"/>
+      <w:pPr>
+        <w:ind w:left="5760" w:hanging="360"/>
+      </w:pPr>
+    </w:lvl>
+    <w:lvl w:ilvl="8" w:tplc="0409001B" w:tentative="1">
+      <w:start w:val="1"/>
+      <w:numFmt w:val="lowerRoman"/>
+      <w:lvlText w:val="%9."/>
+      <w:lvlJc w:val="right"/>
+      <w:pPr>
+        <w:ind w:left="6480" w:hanging="180"/>
+      </w:pPr>
+    </w:lvl>
+  </w:abstractNum>
+  <w:abstractNum w:abstractNumId="8" w15:restartNumberingAfterBreak="0">
+    <w:nsid w:val="342C4870"/>
+    <w:multiLevelType w:val="hybridMultilevel"/>
+    <w:tmpl w:val="70002436"/>
+    <w:lvl w:ilvl="0" w:tplc="B4826162">
+      <w:start w:val="1"/>
+      <w:numFmt w:val="decimal"/>
+      <w:lvlText w:val="%1."/>
+      <w:lvlJc w:val="left"/>
+      <w:pPr>
+        <w:ind w:left="720" w:hanging="360"/>
+      </w:pPr>
+      <w:rPr>
+        <w:rFonts w:hint="default"/>
+      </w:rPr>
+    </w:lvl>
+    <w:lvl w:ilvl="1" w:tplc="04090019">
+      <w:start w:val="1"/>
+      <w:numFmt w:val="lowerLetter"/>
+      <w:lvlText w:val="%2."/>
+      <w:lvlJc w:val="left"/>
+      <w:pPr>
+        <w:ind w:left="1440" w:hanging="360"/>
+      </w:pPr>
+    </w:lvl>
+    <w:lvl w:ilvl="2" w:tplc="0409001B">
+      <w:start w:val="1"/>
+      <w:numFmt w:val="lowerRoman"/>
+      <w:lvlText w:val="%3."/>
+      <w:lvlJc w:val="right"/>
+      <w:pPr>
+        <w:ind w:left="2160" w:hanging="180"/>
+      </w:pPr>
+    </w:lvl>
+    <w:lvl w:ilvl="3" w:tplc="0409000F" w:tentative="1">
+      <w:start w:val="1"/>
+      <w:numFmt w:val="decimal"/>
+      <w:lvlText w:val="%4."/>
+      <w:lvlJc w:val="left"/>
+      <w:pPr>
+        <w:ind w:left="2880" w:hanging="360"/>
+      </w:pPr>
+    </w:lvl>
+    <w:lvl w:ilvl="4" w:tplc="04090019" w:tentative="1">
+      <w:start w:val="1"/>
+      <w:numFmt w:val="lowerLetter"/>
+      <w:lvlText w:val="%5."/>
+      <w:lvlJc w:val="left"/>
+      <w:pPr>
+        <w:ind w:left="3600" w:hanging="360"/>
+      </w:pPr>
+    </w:lvl>
+    <w:lvl w:ilvl="5" w:tplc="0409001B" w:tentative="1">
+      <w:start w:val="1"/>
+      <w:numFmt w:val="lowerRoman"/>
+      <w:lvlText w:val="%6."/>
+      <w:lvlJc w:val="right"/>
+      <w:pPr>
+        <w:ind w:left="4320" w:hanging="180"/>
+      </w:pPr>
+    </w:lvl>
+    <w:lvl w:ilvl="6" w:tplc="0409000F" w:tentative="1">
+      <w:start w:val="1"/>
+      <w:numFmt w:val="decimal"/>
+      <w:lvlText w:val="%7."/>
+      <w:lvlJc w:val="left"/>
+      <w:pPr>
+        <w:ind w:left="5040" w:hanging="360"/>
+      </w:pPr>
+    </w:lvl>
+    <w:lvl w:ilvl="7" w:tplc="04090019" w:tentative="1">
+      <w:start w:val="1"/>
+      <w:numFmt w:val="lowerLetter"/>
+      <w:lvlText w:val="%8."/>
+      <w:lvlJc w:val="left"/>
+      <w:pPr>
+        <w:ind w:left="5760" w:hanging="360"/>
+      </w:pPr>
+    </w:lvl>
+    <w:lvl w:ilvl="8" w:tplc="0409001B" w:tentative="1">
+      <w:start w:val="1"/>
+      <w:numFmt w:val="lowerRoman"/>
+      <w:lvlText w:val="%9."/>
+      <w:lvlJc w:val="right"/>
+      <w:pPr>
+        <w:ind w:left="6480" w:hanging="180"/>
+      </w:pPr>
+    </w:lvl>
+  </w:abstractNum>
+  <w:abstractNum w:abstractNumId="9" w15:restartNumberingAfterBreak="0">
     <w:nsid w:val="3CBE0AB5"/>
     <w:multiLevelType w:val="hybridMultilevel"/>
     <w:tmpl w:val="07882D14"/>
@@ -3145,7 +4792,7 @@
       </w:pPr>
     </w:lvl>
   </w:abstractNum>
-  <w:abstractNum w:abstractNumId="6" w15:restartNumberingAfterBreak="0">
+  <w:abstractNum w:abstractNumId="10" w15:restartNumberingAfterBreak="0">
     <w:nsid w:val="3DBD2EED"/>
     <w:multiLevelType w:val="hybridMultilevel"/>
     <w:tmpl w:val="D3BA2CBC"/>
@@ -3234,7 +4881,7 @@
       </w:pPr>
     </w:lvl>
   </w:abstractNum>
-  <w:abstractNum w:abstractNumId="7" w15:restartNumberingAfterBreak="0">
+  <w:abstractNum w:abstractNumId="11" w15:restartNumberingAfterBreak="0">
     <w:nsid w:val="47EA186D"/>
     <w:multiLevelType w:val="hybridMultilevel"/>
     <w:tmpl w:val="2418EE18"/>
@@ -3323,7 +4970,7 @@
       </w:pPr>
     </w:lvl>
   </w:abstractNum>
-  <w:abstractNum w:abstractNumId="8" w15:restartNumberingAfterBreak="0">
+  <w:abstractNum w:abstractNumId="12" w15:restartNumberingAfterBreak="0">
     <w:nsid w:val="4D3B17D3"/>
     <w:multiLevelType w:val="hybridMultilevel"/>
     <w:tmpl w:val="2248AF42"/>
@@ -3412,7 +5059,7 @@
       </w:pPr>
     </w:lvl>
   </w:abstractNum>
-  <w:abstractNum w:abstractNumId="9" w15:restartNumberingAfterBreak="0">
+  <w:abstractNum w:abstractNumId="13" w15:restartNumberingAfterBreak="0">
     <w:nsid w:val="57651171"/>
     <w:multiLevelType w:val="hybridMultilevel"/>
     <w:tmpl w:val="BCF2010C"/>
@@ -3501,7 +5148,7 @@
       </w:pPr>
     </w:lvl>
   </w:abstractNum>
-  <w:abstractNum w:abstractNumId="10" w15:restartNumberingAfterBreak="0">
+  <w:abstractNum w:abstractNumId="14" w15:restartNumberingAfterBreak="0">
     <w:nsid w:val="5EAF1888"/>
     <w:multiLevelType w:val="hybridMultilevel"/>
     <w:tmpl w:val="E77C2EC4"/>
@@ -3587,7 +5234,7 @@
       </w:pPr>
     </w:lvl>
   </w:abstractNum>
-  <w:abstractNum w:abstractNumId="11" w15:restartNumberingAfterBreak="0">
+  <w:abstractNum w:abstractNumId="15" w15:restartNumberingAfterBreak="0">
     <w:nsid w:val="63CC5528"/>
     <w:multiLevelType w:val="hybridMultilevel"/>
     <w:tmpl w:val="4BF8FF62"/>
@@ -3679,7 +5326,7 @@
       </w:pPr>
     </w:lvl>
   </w:abstractNum>
-  <w:abstractNum w:abstractNumId="12" w15:restartNumberingAfterBreak="0">
+  <w:abstractNum w:abstractNumId="16" w15:restartNumberingAfterBreak="0">
     <w:nsid w:val="6F212339"/>
     <w:multiLevelType w:val="hybridMultilevel"/>
     <w:tmpl w:val="68260AF6"/>
@@ -3768,44 +5415,148 @@
       </w:pPr>
     </w:lvl>
   </w:abstractNum>
+  <w:abstractNum w:abstractNumId="17" w15:restartNumberingAfterBreak="0">
+    <w:nsid w:val="7DDE056E"/>
+    <w:multiLevelType w:val="hybridMultilevel"/>
+    <w:tmpl w:val="1E064D90"/>
+    <w:lvl w:ilvl="0" w:tplc="8AD6B6A2">
+      <w:start w:val="1"/>
+      <w:numFmt w:val="decimal"/>
+      <w:lvlText w:val="%1."/>
+      <w:lvlJc w:val="left"/>
+      <w:pPr>
+        <w:ind w:left="720" w:hanging="360"/>
+      </w:pPr>
+      <w:rPr>
+        <w:rFonts w:hint="default"/>
+      </w:rPr>
+    </w:lvl>
+    <w:lvl w:ilvl="1" w:tplc="04090019" w:tentative="1">
+      <w:start w:val="1"/>
+      <w:numFmt w:val="lowerLetter"/>
+      <w:lvlText w:val="%2."/>
+      <w:lvlJc w:val="left"/>
+      <w:pPr>
+        <w:ind w:left="1440" w:hanging="360"/>
+      </w:pPr>
+    </w:lvl>
+    <w:lvl w:ilvl="2" w:tplc="0409001B" w:tentative="1">
+      <w:start w:val="1"/>
+      <w:numFmt w:val="lowerRoman"/>
+      <w:lvlText w:val="%3."/>
+      <w:lvlJc w:val="right"/>
+      <w:pPr>
+        <w:ind w:left="2160" w:hanging="180"/>
+      </w:pPr>
+    </w:lvl>
+    <w:lvl w:ilvl="3" w:tplc="0409000F" w:tentative="1">
+      <w:start w:val="1"/>
+      <w:numFmt w:val="decimal"/>
+      <w:lvlText w:val="%4."/>
+      <w:lvlJc w:val="left"/>
+      <w:pPr>
+        <w:ind w:left="2880" w:hanging="360"/>
+      </w:pPr>
+    </w:lvl>
+    <w:lvl w:ilvl="4" w:tplc="04090019" w:tentative="1">
+      <w:start w:val="1"/>
+      <w:numFmt w:val="lowerLetter"/>
+      <w:lvlText w:val="%5."/>
+      <w:lvlJc w:val="left"/>
+      <w:pPr>
+        <w:ind w:left="3600" w:hanging="360"/>
+      </w:pPr>
+    </w:lvl>
+    <w:lvl w:ilvl="5" w:tplc="0409001B" w:tentative="1">
+      <w:start w:val="1"/>
+      <w:numFmt w:val="lowerRoman"/>
+      <w:lvlText w:val="%6."/>
+      <w:lvlJc w:val="right"/>
+      <w:pPr>
+        <w:ind w:left="4320" w:hanging="180"/>
+      </w:pPr>
+    </w:lvl>
+    <w:lvl w:ilvl="6" w:tplc="0409000F" w:tentative="1">
+      <w:start w:val="1"/>
+      <w:numFmt w:val="decimal"/>
+      <w:lvlText w:val="%7."/>
+      <w:lvlJc w:val="left"/>
+      <w:pPr>
+        <w:ind w:left="5040" w:hanging="360"/>
+      </w:pPr>
+    </w:lvl>
+    <w:lvl w:ilvl="7" w:tplc="04090019" w:tentative="1">
+      <w:start w:val="1"/>
+      <w:numFmt w:val="lowerLetter"/>
+      <w:lvlText w:val="%8."/>
+      <w:lvlJc w:val="left"/>
+      <w:pPr>
+        <w:ind w:left="5760" w:hanging="360"/>
+      </w:pPr>
+    </w:lvl>
+    <w:lvl w:ilvl="8" w:tplc="0409001B" w:tentative="1">
+      <w:start w:val="1"/>
+      <w:numFmt w:val="lowerRoman"/>
+      <w:lvlText w:val="%9."/>
+      <w:lvlJc w:val="right"/>
+      <w:pPr>
+        <w:ind w:left="6480" w:hanging="180"/>
+      </w:pPr>
+    </w:lvl>
+  </w:abstractNum>
   <w:num w:numId="1" w16cid:durableId="1636906342">
-    <w:abstractNumId w:val="11"/>
+    <w:abstractNumId w:val="15"/>
   </w:num>
   <w:num w:numId="2" w16cid:durableId="1676222734">
     <w:abstractNumId w:val="1"/>
   </w:num>
   <w:num w:numId="3" w16cid:durableId="1303461428">
-    <w:abstractNumId w:val="6"/>
+    <w:abstractNumId w:val="10"/>
   </w:num>
   <w:num w:numId="4" w16cid:durableId="315305426">
-    <w:abstractNumId w:val="7"/>
+    <w:abstractNumId w:val="11"/>
   </w:num>
   <w:num w:numId="5" w16cid:durableId="668799020">
+    <w:abstractNumId w:val="16"/>
+  </w:num>
+  <w:num w:numId="6" w16cid:durableId="899099158">
+    <w:abstractNumId w:val="13"/>
+  </w:num>
+  <w:num w:numId="7" w16cid:durableId="225575152">
+    <w:abstractNumId w:val="4"/>
+  </w:num>
+  <w:num w:numId="8" w16cid:durableId="1856187795">
     <w:abstractNumId w:val="12"/>
   </w:num>
-  <w:num w:numId="6" w16cid:durableId="899099158">
+  <w:num w:numId="9" w16cid:durableId="1949122153">
     <w:abstractNumId w:val="9"/>
-  </w:num>
-  <w:num w:numId="7" w16cid:durableId="225575152">
-    <w:abstractNumId w:val="3"/>
-  </w:num>
-  <w:num w:numId="8" w16cid:durableId="1856187795">
-    <w:abstractNumId w:val="8"/>
-  </w:num>
-  <w:num w:numId="9" w16cid:durableId="1949122153">
-    <w:abstractNumId w:val="5"/>
   </w:num>
   <w:num w:numId="10" w16cid:durableId="757601269">
     <w:abstractNumId w:val="0"/>
   </w:num>
   <w:num w:numId="11" w16cid:durableId="1808552179">
-    <w:abstractNumId w:val="4"/>
+    <w:abstractNumId w:val="6"/>
   </w:num>
   <w:num w:numId="12" w16cid:durableId="534999025">
+    <w:abstractNumId w:val="3"/>
+  </w:num>
+  <w:num w:numId="13" w16cid:durableId="1978487188">
+    <w:abstractNumId w:val="14"/>
+  </w:num>
+  <w:num w:numId="14" w16cid:durableId="489827983">
+    <w:abstractNumId w:val="8"/>
+  </w:num>
+  <w:num w:numId="15" w16cid:durableId="1182085574">
+    <w:abstractNumId w:val="5"/>
+  </w:num>
+  <w:num w:numId="16" w16cid:durableId="2095585693">
+    <w:abstractNumId w:val="17"/>
+  </w:num>
+  <w:num w:numId="17" w16cid:durableId="1274361338">
     <w:abstractNumId w:val="2"/>
   </w:num>
-  <w:num w:numId="13" w16cid:durableId="1978487188">
-    <w:abstractNumId w:val="10"/>
+  <w:num w:numId="18" w16cid:durableId="598027858">
+    <w:abstractNumId w:val="7"/>
   </w:num>
 </w:numbering>
 </file>
